--- a/Reso2.docx
+++ b/Reso2.docx
@@ -1,6 +1,6 @@
 
 <file path=word/document.xml><?xml version="1.0" encoding="utf-8"?>
-<w:document xmlns:wpc="http://schemas.microsoft.com/office/word/2010/wordprocessingCanvas" xmlns:cx="http://schemas.microsoft.com/office/drawing/2014/chartex" xmlns:cx1="http://schemas.microsoft.com/office/drawing/2015/9/8/chartex" xmlns:cx2="http://schemas.microsoft.com/office/drawing/2015/10/21/chartex" xmlns:cx3="http://schemas.microsoft.com/office/drawing/2016/5/9/chartex" xmlns:cx4="http://schemas.microsoft.com/office/drawing/2016/5/10/chartex" xmlns:cx5="http://schemas.microsoft.com/office/drawing/2016/5/11/chartex" xmlns:cx6="http://schemas.microsoft.com/office/drawing/2016/5/12/chartex" xmlns:cx7="http://schemas.microsoft.com/office/drawing/2016/5/13/chartex" xmlns:cx8="http://schemas.microsoft.com/office/drawing/2016/5/14/chartex" xmlns:mc="http://schemas.openxmlformats.org/markup-compatibility/2006" xmlns:aink="http://schemas.microsoft.com/office/drawing/2016/ink" xmlns:am3d="http://schemas.microsoft.com/office/drawing/2017/model3d" xmlns:o="urn:schemas-microsoft-com:office:office" xmlns:oel="http://schemas.microsoft.com/office/2019/extlst" xmlns:r="http://schemas.openxmlformats.org/officeDocument/2006/relationships" xmlns:m="http://schemas.openxmlformats.org/officeDocument/2006/math" xmlns:v="urn:schemas-microsoft-com:vml" xmlns:wp14="http://schemas.microsoft.com/office/word/2010/wordprocessingDrawing" xmlns:wp="http://schemas.openxmlformats.org/drawingml/2006/wordprocessingDrawing" xmlns:w10="urn:schemas-microsoft-com:office:word" xmlns:w="http://schemas.openxmlformats.org/wordprocessingml/2006/main" xmlns:w14="http://schemas.microsoft.com/office/word/2010/wordml" xmlns:w15="http://schemas.microsoft.com/office/word/2012/wordml" xmlns:w16cex="http://schemas.microsoft.com/office/word/2018/wordml/cex" xmlns:w16cid="http://schemas.microsoft.com/office/word/2016/wordml/cid" xmlns:w16="http://schemas.microsoft.com/office/word/2018/wordml" xmlns:w16sdtdh="http://schemas.microsoft.com/office/word/2020/wordml/sdtdatahash" xmlns:w16se="http://schemas.microsoft.com/office/word/2015/wordml/symex" xmlns:wpg="http://schemas.microsoft.com/office/word/2010/wordprocessingGroup" xmlns:wpi="http://schemas.microsoft.com/office/word/2010/wordprocessingInk" xmlns:wne="http://schemas.microsoft.com/office/word/2006/wordml" xmlns:wps="http://schemas.microsoft.com/office/word/2010/wordprocessingShape" mc:Ignorable="w14 w15 w16se w16cid w16 w16cex w16sdtdh wp14">
+<w:document xmlns:wpc="http://schemas.microsoft.com/office/word/2010/wordprocessingCanvas" xmlns:cx="http://schemas.microsoft.com/office/drawing/2014/chartex" xmlns:cx1="http://schemas.microsoft.com/office/drawing/2015/9/8/chartex" xmlns:cx2="http://schemas.microsoft.com/office/drawing/2015/10/21/chartex" xmlns:cx3="http://schemas.microsoft.com/office/drawing/2016/5/9/chartex" xmlns:cx4="http://schemas.microsoft.com/office/drawing/2016/5/10/chartex" xmlns:cx5="http://schemas.microsoft.com/office/drawing/2016/5/11/chartex" xmlns:cx6="http://schemas.microsoft.com/office/drawing/2016/5/12/chartex" xmlns:cx7="http://schemas.microsoft.com/office/drawing/2016/5/13/chartex" xmlns:cx8="http://schemas.microsoft.com/office/drawing/2016/5/14/chartex" xmlns:mc="http://schemas.openxmlformats.org/markup-compatibility/2006" xmlns:aink="http://schemas.microsoft.com/office/drawing/2016/ink" xmlns:am3d="http://schemas.microsoft.com/office/drawing/2017/model3d" xmlns:o="urn:schemas-microsoft-com:office:office" xmlns:oel="http://schemas.microsoft.com/office/2019/extlst" xmlns:r="http://schemas.openxmlformats.org/officeDocument/2006/relationships" xmlns:m="http://schemas.openxmlformats.org/officeDocument/2006/math" xmlns:v="urn:schemas-microsoft-com:vml" xmlns:wp14="http://schemas.microsoft.com/office/word/2010/wordprocessingDrawing" xmlns:wp="http://schemas.openxmlformats.org/drawingml/2006/wordprocessingDrawing" xmlns:w10="urn:schemas-microsoft-com:office:word" xmlns:w="http://schemas.openxmlformats.org/wordprocessingml/2006/main" xmlns:w14="http://schemas.microsoft.com/office/word/2010/wordml" xmlns:w15="http://schemas.microsoft.com/office/word/2012/wordml" xmlns:w16cex="http://schemas.microsoft.com/office/word/2018/wordml/cex" xmlns:w16cid="http://schemas.microsoft.com/office/word/2016/wordml/cid" xmlns:w16="http://schemas.microsoft.com/office/word/2018/wordml" xmlns:w16du="http://schemas.microsoft.com/office/word/2023/wordml/word16du" xmlns:w16sdtdh="http://schemas.microsoft.com/office/word/2020/wordml/sdtdatahash" xmlns:w16sdtfl="http://schemas.microsoft.com/office/word/2024/wordml/sdtformatlock" xmlns:w16se="http://schemas.microsoft.com/office/word/2015/wordml/symex" xmlns:wpg="http://schemas.microsoft.com/office/word/2010/wordprocessingGroup" xmlns:wpi="http://schemas.microsoft.com/office/word/2010/wordprocessingInk" xmlns:wne="http://schemas.microsoft.com/office/word/2006/wordml" xmlns:wps="http://schemas.microsoft.com/office/word/2010/wordprocessingShape" mc:Ignorable="w14 w15 w16se w16cid w16 w16cex w16sdtdh w16sdtfl w16du wp14">
   <w:body>
     <w:p>
       <w:pPr>
@@ -28,7 +28,7 @@
           <w:szCs w:val="24"/>
         </w:rPr>
         <w:drawing>
-          <wp:anchor distT="0" distB="0" distL="114300" distR="114300" simplePos="0" relativeHeight="251659264" behindDoc="1" locked="0" layoutInCell="1" allowOverlap="1" wp14:anchorId="77F28176" wp14:editId="2D5D7D4F">
+          <wp:anchor distT="0" distB="0" distL="114300" distR="114300" simplePos="0" relativeHeight="251659264" behindDoc="1" locked="0" layoutInCell="1" allowOverlap="1" wp14:anchorId="09F11D23" wp14:editId="01F786E2">
             <wp:simplePos x="0" y="0"/>
             <wp:positionH relativeFrom="column">
               <wp:posOffset>691910</wp:posOffset>
@@ -666,15 +666,13 @@
         <w:ind w:firstLine="720"/>
         <w:rPr>
           <w:b/>
-          <w:color w:val="FF0000"/>
-        </w:rPr>
-      </w:pPr>
-      <w:r>
-        <w:rPr>
-          <w:b/>
-          <w:color w:val="FF0000"/>
-        </w:rPr>
-        <w:t>TRAININGS</w:t>
+        </w:rPr>
+      </w:pPr>
+      <w:r>
+        <w:rPr>
+          <w:b/>
+        </w:rPr>
+        <w:t>DISASTER PREVENTION AND MITIGATION THEMATIC AREA</w:t>
       </w:r>
     </w:p>
     <w:p>
@@ -683,34 +681,17 @@
         <w:ind w:firstLine="720"/>
         <w:rPr>
           <w:bCs/>
-          <w:color w:val="FF0000"/>
-        </w:rPr>
-      </w:pPr>
-      <w:r>
-        <w:rPr>
-          <w:bCs/>
-          <w:color w:val="FF0000"/>
-        </w:rPr>
-        <w:t>Trainings, Planning and Seminars</w:t>
-      </w:r>
-      <w:r>
-        <w:rPr>
-          <w:bCs/>
-          <w:color w:val="FF0000"/>
-        </w:rPr>
-        <w:tab/>
-      </w:r>
-      <w:r>
-        <w:rPr>
-          <w:bCs/>
-          <w:color w:val="FF0000"/>
-        </w:rPr>
-        <w:tab/>
-      </w:r>
-      <w:r>
-        <w:rPr>
-          <w:bCs/>
-          <w:color w:val="FF0000"/>
+        </w:rPr>
+      </w:pPr>
+      <w:r>
+        <w:rPr>
+          <w:bCs/>
+        </w:rPr>
+        <w:t>Environmental Protection (River and coastal clean-up, Tree Planting)</w:t>
+      </w:r>
+      <w:r>
+        <w:rPr>
+          <w:bCs/>
         </w:rPr>
         <w:tab/>
         <w:t xml:space="preserve">- </w:t>
@@ -718,7 +699,6 @@
       <w:r>
         <w:rPr>
           <w:bCs/>
-          <w:color w:val="FF0000"/>
         </w:rPr>
         <w:tab/>
         <w:t>Php500,000.00</w:t>
@@ -729,59 +709,42 @@
         <w:pStyle w:val="NoSpacing"/>
         <w:ind w:firstLine="720"/>
         <w:rPr>
-          <w:b/>
-          <w:color w:val="FF0000"/>
-        </w:rPr>
-      </w:pPr>
-      <w:r>
-        <w:rPr>
-          <w:b/>
-          <w:color w:val="FF0000"/>
-        </w:rPr>
-        <w:t>MOOE</w:t>
-      </w:r>
-    </w:p>
-    <w:p>
-      <w:pPr>
-        <w:pStyle w:val="NoSpacing"/>
-        <w:ind w:firstLine="720"/>
-        <w:rPr>
-          <w:bCs/>
-          <w:color w:val="FF0000"/>
-        </w:rPr>
-      </w:pPr>
-      <w:r>
-        <w:rPr>
-          <w:bCs/>
-          <w:color w:val="FF0000"/>
-        </w:rPr>
-        <w:t>Health Emergency Response</w:t>
-      </w:r>
-      <w:r>
-        <w:rPr>
-          <w:bCs/>
-          <w:color w:val="FF0000"/>
-        </w:rPr>
-        <w:tab/>
-      </w:r>
-      <w:r>
-        <w:rPr>
-          <w:bCs/>
-          <w:color w:val="FF0000"/>
-        </w:rPr>
-        <w:tab/>
-      </w:r>
-      <w:r>
-        <w:rPr>
-          <w:bCs/>
-          <w:color w:val="FF0000"/>
-        </w:rPr>
-        <w:tab/>
-      </w:r>
-      <w:r>
-        <w:rPr>
-          <w:bCs/>
-          <w:color w:val="FF0000"/>
+          <w:bCs/>
+        </w:rPr>
+      </w:pPr>
+      <w:r>
+        <w:rPr>
+          <w:bCs/>
+        </w:rPr>
+        <w:t>Meals and Snacks for LDRRMC Meetings</w:t>
+      </w:r>
+      <w:r>
+        <w:rPr>
+          <w:bCs/>
+        </w:rPr>
+        <w:tab/>
+      </w:r>
+      <w:r>
+        <w:rPr>
+          <w:bCs/>
+        </w:rPr>
+        <w:tab/>
+      </w:r>
+      <w:r>
+        <w:rPr>
+          <w:bCs/>
+        </w:rPr>
+        <w:tab/>
+      </w:r>
+      <w:r>
+        <w:rPr>
+          <w:bCs/>
+        </w:rPr>
+        <w:tab/>
+      </w:r>
+      <w:r>
+        <w:rPr>
+          <w:bCs/>
         </w:rPr>
         <w:tab/>
         <w:t>-</w:t>
@@ -789,32 +752,84 @@
       <w:r>
         <w:rPr>
           <w:bCs/>
-          <w:color w:val="FF0000"/>
-        </w:rPr>
-        <w:tab/>
-        <w:t>Php800,000.00</w:t>
-      </w:r>
-    </w:p>
-    <w:p>
-      <w:pPr>
-        <w:pStyle w:val="NoSpacing"/>
-        <w:ind w:firstLine="720"/>
-        <w:rPr>
-          <w:bCs/>
-          <w:color w:val="FF0000"/>
-        </w:rPr>
-      </w:pPr>
-      <w:r>
-        <w:rPr>
-          <w:bCs/>
-          <w:color w:val="FF0000"/>
-        </w:rPr>
-        <w:t>Purchase of Medical Supplies &amp; Equipment Units</w:t>
-      </w:r>
-      <w:r>
-        <w:rPr>
-          <w:bCs/>
-          <w:color w:val="FF0000"/>
+        </w:rPr>
+        <w:tab/>
+        <w:t>Php30,000.00</w:t>
+      </w:r>
+    </w:p>
+    <w:p>
+      <w:pPr>
+        <w:pStyle w:val="NoSpacing"/>
+        <w:ind w:left="720"/>
+        <w:rPr>
+          <w:bCs/>
+        </w:rPr>
+      </w:pPr>
+      <w:r>
+        <w:rPr>
+          <w:bCs/>
+        </w:rPr>
+        <w:t>Installation and Commissioning of Communication Systems (Repeater Tower and Base Radio)</w:t>
+      </w:r>
+      <w:r>
+        <w:rPr>
+          <w:bCs/>
+        </w:rPr>
+        <w:t xml:space="preserve"> – Php2,500,000.00</w:t>
+      </w:r>
+    </w:p>
+    <w:p>
+      <w:pPr>
+        <w:pStyle w:val="NoSpacing"/>
+        <w:ind w:left="720"/>
+        <w:rPr>
+          <w:bCs/>
+        </w:rPr>
+      </w:pPr>
+      <w:r>
+        <w:rPr>
+          <w:bCs/>
+        </w:rPr>
+        <w:t>Purchase and Installation of Dispatch System w/ PC set up</w:t>
+      </w:r>
+      <w:r>
+        <w:rPr>
+          <w:bCs/>
+        </w:rPr>
+        <w:tab/>
+      </w:r>
+      <w:r>
+        <w:rPr>
+          <w:bCs/>
+        </w:rPr>
+        <w:tab/>
+        <w:t xml:space="preserve">- </w:t>
+      </w:r>
+      <w:r>
+        <w:rPr>
+          <w:bCs/>
+        </w:rPr>
+        <w:tab/>
+        <w:t>Php300,000.00</w:t>
+      </w:r>
+    </w:p>
+    <w:p>
+      <w:pPr>
+        <w:pStyle w:val="NoSpacing"/>
+        <w:ind w:left="720"/>
+        <w:rPr>
+          <w:bCs/>
+        </w:rPr>
+      </w:pPr>
+      <w:r>
+        <w:rPr>
+          <w:bCs/>
+        </w:rPr>
+        <w:t>Insurance premiums for Volunteers/Responder's Group Insurance</w:t>
+      </w:r>
+      <w:r>
+        <w:rPr>
+          <w:bCs/>
         </w:rPr>
         <w:tab/>
         <w:t>-</w:t>
@@ -822,10 +837,203 @@
       <w:r>
         <w:rPr>
           <w:bCs/>
-          <w:color w:val="FF0000"/>
-        </w:rPr>
-        <w:tab/>
-        <w:t>Php140,000.00</w:t>
+        </w:rPr>
+        <w:tab/>
+        <w:t>Php70,000.00</w:t>
+      </w:r>
+    </w:p>
+    <w:p>
+      <w:pPr>
+        <w:pStyle w:val="NoSpacing"/>
+        <w:ind w:left="720"/>
+        <w:rPr>
+          <w:b/>
+        </w:rPr>
+      </w:pPr>
+      <w:r>
+        <w:rPr>
+          <w:b/>
+        </w:rPr>
+        <w:t>DISASTER PREPAREDNESS THEMATIC AREA</w:t>
+      </w:r>
+    </w:p>
+    <w:p>
+      <w:pPr>
+        <w:pStyle w:val="NoSpacing"/>
+        <w:ind w:left="720"/>
+        <w:rPr>
+          <w:bCs/>
+        </w:rPr>
+      </w:pPr>
+      <w:r>
+        <w:rPr>
+          <w:bCs/>
+        </w:rPr>
+        <w:t>Trainings and Seminars of Responders, LDRRMC &amp; Volunteers (EMT, BDRRMC Planning, MOSAR, Others)</w:t>
+      </w:r>
+      <w:r>
+        <w:rPr>
+          <w:bCs/>
+        </w:rPr>
+        <w:tab/>
+        <w:t>- Php1,500,000.00</w:t>
+      </w:r>
+    </w:p>
+    <w:p>
+      <w:pPr>
+        <w:pStyle w:val="NoSpacing"/>
+        <w:ind w:left="720"/>
+        <w:rPr>
+          <w:bCs/>
+        </w:rPr>
+      </w:pPr>
+      <w:r>
+        <w:rPr>
+          <w:bCs/>
+        </w:rPr>
+        <w:t>Emergency Preparedness Response/Mobilization</w:t>
+      </w:r>
+      <w:r>
+        <w:rPr>
+          <w:bCs/>
+        </w:rPr>
+        <w:tab/>
+      </w:r>
+      <w:r>
+        <w:rPr>
+          <w:bCs/>
+        </w:rPr>
+        <w:tab/>
+      </w:r>
+      <w:r>
+        <w:rPr>
+          <w:bCs/>
+        </w:rPr>
+        <w:tab/>
+        <w:t>-</w:t>
+      </w:r>
+      <w:r>
+        <w:rPr>
+          <w:bCs/>
+        </w:rPr>
+        <w:tab/>
+        <w:t>Php</w:t>
+      </w:r>
+      <w:r>
+        <w:rPr>
+          <w:bCs/>
+        </w:rPr>
+        <w:t>417</w:t>
+      </w:r>
+      <w:r>
+        <w:rPr>
+          <w:bCs/>
+        </w:rPr>
+        <w:t>,</w:t>
+      </w:r>
+      <w:r>
+        <w:rPr>
+          <w:bCs/>
+        </w:rPr>
+        <w:t>302.79</w:t>
+      </w:r>
+    </w:p>
+    <w:p>
+      <w:pPr>
+        <w:pStyle w:val="NoSpacing"/>
+        <w:ind w:left="720"/>
+        <w:rPr>
+          <w:bCs/>
+        </w:rPr>
+      </w:pPr>
+      <w:r>
+        <w:rPr>
+          <w:bCs/>
+        </w:rPr>
+        <w:t>Disaster Resilience Month Celebration</w:t>
+      </w:r>
+      <w:r>
+        <w:rPr>
+          <w:bCs/>
+        </w:rPr>
+        <w:tab/>
+      </w:r>
+      <w:r>
+        <w:rPr>
+          <w:bCs/>
+        </w:rPr>
+        <w:tab/>
+      </w:r>
+      <w:r>
+        <w:rPr>
+          <w:bCs/>
+        </w:rPr>
+        <w:tab/>
+      </w:r>
+      <w:r>
+        <w:rPr>
+          <w:bCs/>
+        </w:rPr>
+        <w:tab/>
+      </w:r>
+      <w:r>
+        <w:rPr>
+          <w:bCs/>
+        </w:rPr>
+        <w:tab/>
+        <w:t>-</w:t>
+      </w:r>
+      <w:r>
+        <w:rPr>
+          <w:bCs/>
+        </w:rPr>
+        <w:tab/>
+        <w:t>Php</w:t>
+      </w:r>
+      <w:r>
+        <w:rPr>
+          <w:bCs/>
+        </w:rPr>
+        <w:t>200</w:t>
+      </w:r>
+      <w:r>
+        <w:rPr>
+          <w:bCs/>
+        </w:rPr>
+        <w:t>,</w:t>
+      </w:r>
+      <w:r>
+        <w:rPr>
+          <w:bCs/>
+        </w:rPr>
+        <w:t>000</w:t>
+      </w:r>
+      <w:r>
+        <w:rPr>
+          <w:bCs/>
+        </w:rPr>
+        <w:t>.00</w:t>
+      </w:r>
+    </w:p>
+    <w:p>
+      <w:pPr>
+        <w:pStyle w:val="NoSpacing"/>
+        <w:ind w:left="720"/>
+        <w:rPr>
+          <w:bCs/>
+        </w:rPr>
+      </w:pPr>
+      <w:r>
+        <w:rPr>
+          <w:bCs/>
+        </w:rPr>
+        <w:t>Repair and Maintenance of Vehicles, equipment units and other machineries</w:t>
+      </w:r>
+      <w:r>
+        <w:rPr>
+          <w:bCs/>
+        </w:rPr>
+        <w:t xml:space="preserve"> </w:t>
       </w:r>
     </w:p>
     <w:p>
@@ -833,19 +1041,1976 @@
         <w:pStyle w:val="NoSpacing"/>
         <w:numPr>
           <w:ilvl w:val="0"/>
-          <w:numId w:val="2"/>
+          <w:numId w:val="5"/>
         </w:numPr>
         <w:rPr>
           <w:bCs/>
-          <w:color w:val="FF0000"/>
-        </w:rPr>
-      </w:pPr>
-      <w:r>
-        <w:rPr>
-          <w:bCs/>
-          <w:color w:val="FF0000"/>
-        </w:rPr>
-        <w:t>Fingertip pulse oximeter monitor (15units)</w:t>
+        </w:rPr>
+      </w:pPr>
+      <w:r>
+        <w:rPr>
+          <w:bCs/>
+        </w:rPr>
+        <w:t>Php</w:t>
+      </w:r>
+      <w:r>
+        <w:rPr>
+          <w:bCs/>
+        </w:rPr>
+        <w:t>2</w:t>
+      </w:r>
+      <w:r>
+        <w:rPr>
+          <w:bCs/>
+        </w:rPr>
+        <w:t>,</w:t>
+      </w:r>
+      <w:r>
+        <w:rPr>
+          <w:bCs/>
+        </w:rPr>
+        <w:t>000</w:t>
+      </w:r>
+      <w:r>
+        <w:rPr>
+          <w:bCs/>
+        </w:rPr>
+        <w:t>,</w:t>
+      </w:r>
+      <w:r>
+        <w:rPr>
+          <w:bCs/>
+        </w:rPr>
+        <w:t>000</w:t>
+      </w:r>
+      <w:r>
+        <w:rPr>
+          <w:bCs/>
+        </w:rPr>
+        <w:t>.00</w:t>
+      </w:r>
+    </w:p>
+    <w:p>
+      <w:pPr>
+        <w:pStyle w:val="NoSpacing"/>
+        <w:ind w:left="720"/>
+        <w:rPr>
+          <w:bCs/>
+        </w:rPr>
+      </w:pPr>
+      <w:r>
+        <w:rPr>
+          <w:bCs/>
+        </w:rPr>
+        <w:t>Radio communication License Renewal</w:t>
+      </w:r>
+      <w:r>
+        <w:rPr>
+          <w:bCs/>
+        </w:rPr>
+        <w:tab/>
+      </w:r>
+      <w:r>
+        <w:rPr>
+          <w:bCs/>
+        </w:rPr>
+        <w:tab/>
+      </w:r>
+      <w:r>
+        <w:rPr>
+          <w:bCs/>
+        </w:rPr>
+        <w:tab/>
+      </w:r>
+      <w:r>
+        <w:rPr>
+          <w:bCs/>
+        </w:rPr>
+        <w:tab/>
+      </w:r>
+      <w:r>
+        <w:rPr>
+          <w:bCs/>
+        </w:rPr>
+        <w:tab/>
+        <w:t>-</w:t>
+      </w:r>
+      <w:r>
+        <w:rPr>
+          <w:bCs/>
+        </w:rPr>
+        <w:tab/>
+        <w:t>Php</w:t>
+      </w:r>
+      <w:r>
+        <w:rPr>
+          <w:bCs/>
+        </w:rPr>
+        <w:t>40</w:t>
+      </w:r>
+      <w:r>
+        <w:rPr>
+          <w:bCs/>
+        </w:rPr>
+        <w:t>,</w:t>
+      </w:r>
+      <w:r>
+        <w:rPr>
+          <w:bCs/>
+        </w:rPr>
+        <w:t>000</w:t>
+      </w:r>
+      <w:r>
+        <w:rPr>
+          <w:bCs/>
+        </w:rPr>
+        <w:t>.00</w:t>
+      </w:r>
+    </w:p>
+    <w:p>
+      <w:pPr>
+        <w:pStyle w:val="NoSpacing"/>
+        <w:ind w:left="720"/>
+        <w:rPr>
+          <w:b/>
+        </w:rPr>
+      </w:pPr>
+      <w:r>
+        <w:rPr>
+          <w:b/>
+        </w:rPr>
+        <w:t>PURCHASE OF RESCUE EQUIPMENT UNITS</w:t>
+      </w:r>
+    </w:p>
+    <w:p>
+      <w:pPr>
+        <w:pStyle w:val="NoSpacing"/>
+        <w:ind w:left="720"/>
+        <w:rPr>
+          <w:bCs/>
+        </w:rPr>
+      </w:pPr>
+      <w:r>
+        <w:rPr>
+          <w:bCs/>
+        </w:rPr>
+        <w:t>Fiberglass Extension Ladder (Orange) (300lbs.) (24ft) (3units)</w:t>
+      </w:r>
+      <w:r>
+        <w:rPr>
+          <w:bCs/>
+        </w:rPr>
+        <w:tab/>
+      </w:r>
+      <w:r>
+        <w:rPr>
+          <w:bCs/>
+        </w:rPr>
+        <w:tab/>
+        <w:t>-</w:t>
+      </w:r>
+      <w:r>
+        <w:rPr>
+          <w:bCs/>
+        </w:rPr>
+        <w:tab/>
+        <w:t>Php</w:t>
+      </w:r>
+      <w:r>
+        <w:rPr>
+          <w:bCs/>
+        </w:rPr>
+        <w:t>91</w:t>
+      </w:r>
+      <w:r>
+        <w:rPr>
+          <w:bCs/>
+        </w:rPr>
+        <w:t>,</w:t>
+      </w:r>
+      <w:r>
+        <w:rPr>
+          <w:bCs/>
+        </w:rPr>
+        <w:t>845</w:t>
+      </w:r>
+      <w:r>
+        <w:rPr>
+          <w:bCs/>
+        </w:rPr>
+        <w:t>.00</w:t>
+      </w:r>
+    </w:p>
+    <w:p>
+      <w:pPr>
+        <w:pStyle w:val="NoSpacing"/>
+        <w:ind w:left="720"/>
+        <w:rPr>
+          <w:bCs/>
+        </w:rPr>
+      </w:pPr>
+      <w:r>
+        <w:rPr>
+          <w:bCs/>
+        </w:rPr>
+        <w:t>Fiberglass Extension Ladder (Orange) (300lbs.) (40ft) (1unit)</w:t>
+      </w:r>
+      <w:r>
+        <w:rPr>
+          <w:bCs/>
+        </w:rPr>
+        <w:tab/>
+      </w:r>
+      <w:r>
+        <w:rPr>
+          <w:bCs/>
+        </w:rPr>
+        <w:tab/>
+        <w:t>-</w:t>
+      </w:r>
+      <w:r>
+        <w:rPr>
+          <w:bCs/>
+        </w:rPr>
+        <w:tab/>
+        <w:t>Php</w:t>
+      </w:r>
+      <w:r>
+        <w:rPr>
+          <w:bCs/>
+        </w:rPr>
+        <w:t>58</w:t>
+      </w:r>
+      <w:r>
+        <w:rPr>
+          <w:bCs/>
+        </w:rPr>
+        <w:t>,</w:t>
+      </w:r>
+      <w:r>
+        <w:rPr>
+          <w:bCs/>
+        </w:rPr>
+        <w:t>981</w:t>
+      </w:r>
+      <w:r>
+        <w:rPr>
+          <w:bCs/>
+        </w:rPr>
+        <w:t>.00</w:t>
+      </w:r>
+    </w:p>
+    <w:p>
+      <w:pPr>
+        <w:pStyle w:val="NoSpacing"/>
+        <w:ind w:left="720"/>
+        <w:rPr>
+          <w:bCs/>
+        </w:rPr>
+      </w:pPr>
+      <w:r>
+        <w:rPr>
+          <w:bCs/>
+        </w:rPr>
+        <w:t>Rain boots (size 40(10pcs), size 42(10pcs), and size 44(10pcs))</w:t>
+      </w:r>
+      <w:r>
+        <w:rPr>
+          <w:bCs/>
+        </w:rPr>
+        <w:tab/>
+      </w:r>
+      <w:r>
+        <w:rPr>
+          <w:bCs/>
+        </w:rPr>
+        <w:tab/>
+        <w:t>-</w:t>
+      </w:r>
+      <w:r>
+        <w:rPr>
+          <w:bCs/>
+        </w:rPr>
+        <w:tab/>
+        <w:t>Php</w:t>
+      </w:r>
+      <w:r>
+        <w:rPr>
+          <w:bCs/>
+        </w:rPr>
+        <w:t>23</w:t>
+      </w:r>
+      <w:r>
+        <w:rPr>
+          <w:bCs/>
+        </w:rPr>
+        <w:t>,</w:t>
+      </w:r>
+      <w:r>
+        <w:rPr>
+          <w:bCs/>
+        </w:rPr>
+        <w:t>750</w:t>
+      </w:r>
+      <w:r>
+        <w:rPr>
+          <w:bCs/>
+        </w:rPr>
+        <w:t>.00</w:t>
+      </w:r>
+    </w:p>
+    <w:p>
+      <w:pPr>
+        <w:pStyle w:val="NoSpacing"/>
+        <w:ind w:left="720"/>
+        <w:rPr>
+          <w:bCs/>
+        </w:rPr>
+      </w:pPr>
+      <w:r>
+        <w:rPr>
+          <w:bCs/>
+        </w:rPr>
+        <w:t xml:space="preserve">P30i </w:t>
+      </w:r>
+      <w:proofErr w:type="spellStart"/>
+      <w:r>
+        <w:rPr>
+          <w:bCs/>
+        </w:rPr>
+        <w:t>i</w:t>
+      </w:r>
+      <w:proofErr w:type="spellEnd"/>
+      <w:r>
+        <w:rPr>
+          <w:bCs/>
+        </w:rPr>
+        <w:t>-Generation 21700 High Output Rechargeable Searchlight (25units)</w:t>
+      </w:r>
+      <w:r>
+        <w:rPr>
+          <w:bCs/>
+        </w:rPr>
+        <w:t>-</w:t>
+      </w:r>
+      <w:r>
+        <w:rPr>
+          <w:bCs/>
+        </w:rPr>
+        <w:tab/>
+        <w:t>Php</w:t>
+      </w:r>
+      <w:r>
+        <w:rPr>
+          <w:bCs/>
+        </w:rPr>
+        <w:t>189</w:t>
+      </w:r>
+      <w:r>
+        <w:rPr>
+          <w:bCs/>
+        </w:rPr>
+        <w:t>,</w:t>
+      </w:r>
+      <w:r>
+        <w:rPr>
+          <w:bCs/>
+        </w:rPr>
+        <w:t>150</w:t>
+      </w:r>
+      <w:r>
+        <w:rPr>
+          <w:bCs/>
+        </w:rPr>
+        <w:t>.00</w:t>
+      </w:r>
+    </w:p>
+    <w:p>
+      <w:pPr>
+        <w:pStyle w:val="NoSpacing"/>
+        <w:ind w:left="720"/>
+        <w:rPr>
+          <w:bCs/>
+        </w:rPr>
+      </w:pPr>
+      <w:r>
+        <w:rPr>
+          <w:bCs/>
+        </w:rPr>
+        <w:t>VERTEX VENT Blue Safety Helmet with Chin Strap, Adjustable</w:t>
+      </w:r>
+      <w:r>
+        <w:rPr>
+          <w:bCs/>
+        </w:rPr>
+        <w:t xml:space="preserve"> </w:t>
+      </w:r>
+      <w:r>
+        <w:rPr>
+          <w:bCs/>
+        </w:rPr>
+        <w:t>Ventilated (10units)</w:t>
+      </w:r>
+      <w:r>
+        <w:rPr>
+          <w:bCs/>
+        </w:rPr>
+        <w:t>- Php</w:t>
+      </w:r>
+      <w:r>
+        <w:rPr>
+          <w:bCs/>
+        </w:rPr>
+        <w:t>67</w:t>
+      </w:r>
+      <w:r>
+        <w:rPr>
+          <w:bCs/>
+        </w:rPr>
+        <w:t>,</w:t>
+      </w:r>
+      <w:r>
+        <w:rPr>
+          <w:bCs/>
+        </w:rPr>
+        <w:t>000</w:t>
+      </w:r>
+      <w:r>
+        <w:rPr>
+          <w:bCs/>
+        </w:rPr>
+        <w:t>.00</w:t>
+      </w:r>
+    </w:p>
+    <w:p>
+      <w:pPr>
+        <w:pStyle w:val="NoSpacing"/>
+        <w:ind w:left="720"/>
+        <w:rPr>
+          <w:bCs/>
+        </w:rPr>
+      </w:pPr>
+      <w:r>
+        <w:rPr>
+          <w:bCs/>
+        </w:rPr>
+        <w:t>30W Rechargeable Megaphone with Siren / Whistle and Voice Recorder (5units)</w:t>
+      </w:r>
+      <w:r>
+        <w:rPr>
+          <w:bCs/>
+        </w:rPr>
+        <w:t>- Php</w:t>
+      </w:r>
+      <w:r>
+        <w:rPr>
+          <w:bCs/>
+        </w:rPr>
+        <w:t>23</w:t>
+      </w:r>
+      <w:r>
+        <w:rPr>
+          <w:bCs/>
+        </w:rPr>
+        <w:t>,</w:t>
+      </w:r>
+      <w:r>
+        <w:rPr>
+          <w:bCs/>
+        </w:rPr>
+        <w:t>400</w:t>
+      </w:r>
+      <w:r>
+        <w:rPr>
+          <w:bCs/>
+        </w:rPr>
+        <w:t>.00</w:t>
+      </w:r>
+    </w:p>
+    <w:p>
+      <w:pPr>
+        <w:pStyle w:val="NoSpacing"/>
+        <w:ind w:left="720"/>
+        <w:rPr>
+          <w:b/>
+        </w:rPr>
+      </w:pPr>
+      <w:r>
+        <w:rPr>
+          <w:b/>
+        </w:rPr>
+        <w:t>PURCHASE OF MEDICAL SUPPLIES AND MEDICINE</w:t>
+      </w:r>
+    </w:p>
+    <w:p>
+      <w:pPr>
+        <w:pStyle w:val="NoSpacing"/>
+        <w:ind w:left="720"/>
+        <w:rPr>
+          <w:bCs/>
+        </w:rPr>
+      </w:pPr>
+      <w:r>
+        <w:rPr>
+          <w:bCs/>
+        </w:rPr>
+        <w:t>Absorbent Gauze Roll 28x24 (10rolls)</w:t>
+      </w:r>
+      <w:r>
+        <w:rPr>
+          <w:bCs/>
+        </w:rPr>
+        <w:tab/>
+      </w:r>
+      <w:r>
+        <w:rPr>
+          <w:bCs/>
+        </w:rPr>
+        <w:tab/>
+      </w:r>
+      <w:r>
+        <w:rPr>
+          <w:bCs/>
+        </w:rPr>
+        <w:tab/>
+      </w:r>
+      <w:r>
+        <w:rPr>
+          <w:bCs/>
+        </w:rPr>
+        <w:tab/>
+      </w:r>
+      <w:r>
+        <w:rPr>
+          <w:bCs/>
+        </w:rPr>
+        <w:tab/>
+        <w:t>-</w:t>
+      </w:r>
+      <w:r>
+        <w:rPr>
+          <w:bCs/>
+        </w:rPr>
+        <w:tab/>
+        <w:t>Php</w:t>
+      </w:r>
+      <w:r>
+        <w:rPr>
+          <w:bCs/>
+        </w:rPr>
+        <w:t>9</w:t>
+      </w:r>
+      <w:r>
+        <w:rPr>
+          <w:bCs/>
+        </w:rPr>
+        <w:t>,</w:t>
+      </w:r>
+      <w:r>
+        <w:rPr>
+          <w:bCs/>
+        </w:rPr>
+        <w:t>300</w:t>
+      </w:r>
+      <w:r>
+        <w:rPr>
+          <w:bCs/>
+        </w:rPr>
+        <w:t>.00</w:t>
+      </w:r>
+    </w:p>
+    <w:p>
+      <w:pPr>
+        <w:pStyle w:val="NoSpacing"/>
+        <w:ind w:left="720"/>
+        <w:rPr>
+          <w:bCs/>
+        </w:rPr>
+      </w:pPr>
+      <w:r>
+        <w:rPr>
+          <w:bCs/>
+        </w:rPr>
+        <w:t xml:space="preserve">Mefenamic acid(500mg) </w:t>
+      </w:r>
+      <w:proofErr w:type="gramStart"/>
+      <w:r>
+        <w:rPr>
+          <w:bCs/>
+        </w:rPr>
+        <w:t>box(</w:t>
+      </w:r>
+      <w:proofErr w:type="gramEnd"/>
+      <w:r>
+        <w:rPr>
+          <w:bCs/>
+        </w:rPr>
+        <w:t>100 capsules) (2boxes)</w:t>
+      </w:r>
+      <w:r>
+        <w:rPr>
+          <w:bCs/>
+        </w:rPr>
+        <w:tab/>
+      </w:r>
+      <w:r>
+        <w:rPr>
+          <w:bCs/>
+        </w:rPr>
+        <w:tab/>
+      </w:r>
+      <w:r>
+        <w:rPr>
+          <w:bCs/>
+        </w:rPr>
+        <w:tab/>
+        <w:t>-</w:t>
+      </w:r>
+      <w:r>
+        <w:rPr>
+          <w:bCs/>
+        </w:rPr>
+        <w:tab/>
+        <w:t>Php</w:t>
+      </w:r>
+      <w:r>
+        <w:rPr>
+          <w:bCs/>
+        </w:rPr>
+        <w:t>1</w:t>
+      </w:r>
+      <w:r>
+        <w:rPr>
+          <w:bCs/>
+        </w:rPr>
+        <w:t>,</w:t>
+      </w:r>
+      <w:r>
+        <w:rPr>
+          <w:bCs/>
+        </w:rPr>
+        <w:t>800</w:t>
+      </w:r>
+      <w:r>
+        <w:rPr>
+          <w:bCs/>
+        </w:rPr>
+        <w:t>.00</w:t>
+      </w:r>
+    </w:p>
+    <w:p>
+      <w:pPr>
+        <w:pStyle w:val="NoSpacing"/>
+        <w:ind w:left="720"/>
+        <w:rPr>
+          <w:bCs/>
+        </w:rPr>
+      </w:pPr>
+      <w:r>
+        <w:rPr>
+          <w:bCs/>
+        </w:rPr>
+        <w:t>Paracetamol 500mg 10 Tablets per box (10boxes)</w:t>
+      </w:r>
+      <w:r>
+        <w:rPr>
+          <w:bCs/>
+        </w:rPr>
+        <w:tab/>
+      </w:r>
+      <w:r>
+        <w:rPr>
+          <w:bCs/>
+        </w:rPr>
+        <w:tab/>
+      </w:r>
+      <w:r>
+        <w:rPr>
+          <w:bCs/>
+        </w:rPr>
+        <w:tab/>
+        <w:t>-</w:t>
+      </w:r>
+      <w:r>
+        <w:rPr>
+          <w:bCs/>
+        </w:rPr>
+        <w:tab/>
+        <w:t>Php</w:t>
+      </w:r>
+      <w:r>
+        <w:rPr>
+          <w:bCs/>
+        </w:rPr>
+        <w:t>1</w:t>
+      </w:r>
+      <w:r>
+        <w:rPr>
+          <w:bCs/>
+        </w:rPr>
+        <w:t>,</w:t>
+      </w:r>
+      <w:r>
+        <w:rPr>
+          <w:bCs/>
+        </w:rPr>
+        <w:t>100</w:t>
+      </w:r>
+      <w:r>
+        <w:rPr>
+          <w:bCs/>
+        </w:rPr>
+        <w:t>.00</w:t>
+      </w:r>
+    </w:p>
+    <w:p>
+      <w:pPr>
+        <w:pStyle w:val="NoSpacing"/>
+        <w:ind w:left="720"/>
+        <w:rPr>
+          <w:bCs/>
+        </w:rPr>
+      </w:pPr>
+      <w:proofErr w:type="spellStart"/>
+      <w:r>
+        <w:rPr>
+          <w:bCs/>
+        </w:rPr>
+        <w:t>Oresol</w:t>
+      </w:r>
+      <w:proofErr w:type="spellEnd"/>
+      <w:r>
+        <w:rPr>
+          <w:bCs/>
+        </w:rPr>
+        <w:t xml:space="preserve"> (25 sachets)</w:t>
+      </w:r>
+      <w:r>
+        <w:rPr>
+          <w:bCs/>
+        </w:rPr>
+        <w:tab/>
+      </w:r>
+      <w:r>
+        <w:rPr>
+          <w:bCs/>
+        </w:rPr>
+        <w:tab/>
+      </w:r>
+      <w:r>
+        <w:rPr>
+          <w:bCs/>
+        </w:rPr>
+        <w:tab/>
+      </w:r>
+      <w:r>
+        <w:rPr>
+          <w:bCs/>
+        </w:rPr>
+        <w:tab/>
+      </w:r>
+      <w:r>
+        <w:rPr>
+          <w:bCs/>
+        </w:rPr>
+        <w:tab/>
+      </w:r>
+      <w:r>
+        <w:rPr>
+          <w:bCs/>
+        </w:rPr>
+        <w:tab/>
+      </w:r>
+      <w:r>
+        <w:rPr>
+          <w:bCs/>
+        </w:rPr>
+        <w:tab/>
+        <w:t>-</w:t>
+      </w:r>
+      <w:r>
+        <w:rPr>
+          <w:bCs/>
+        </w:rPr>
+        <w:tab/>
+        <w:t>Php</w:t>
+      </w:r>
+      <w:r>
+        <w:rPr>
+          <w:bCs/>
+        </w:rPr>
+        <w:t>1</w:t>
+      </w:r>
+      <w:r>
+        <w:rPr>
+          <w:bCs/>
+        </w:rPr>
+        <w:t>,</w:t>
+      </w:r>
+      <w:r>
+        <w:rPr>
+          <w:bCs/>
+        </w:rPr>
+        <w:t>050</w:t>
+      </w:r>
+      <w:r>
+        <w:rPr>
+          <w:bCs/>
+        </w:rPr>
+        <w:t>.00</w:t>
+      </w:r>
+    </w:p>
+    <w:p>
+      <w:pPr>
+        <w:pStyle w:val="NoSpacing"/>
+        <w:ind w:left="720"/>
+        <w:rPr>
+          <w:bCs/>
+        </w:rPr>
+      </w:pPr>
+      <w:proofErr w:type="spellStart"/>
+      <w:r>
+        <w:rPr>
+          <w:bCs/>
+        </w:rPr>
+        <w:t>Lagundi</w:t>
+      </w:r>
+      <w:proofErr w:type="spellEnd"/>
+      <w:r>
+        <w:rPr>
+          <w:bCs/>
+        </w:rPr>
+        <w:t xml:space="preserve"> for Adults 600 mg (50pcs)</w:t>
+      </w:r>
+      <w:r>
+        <w:rPr>
+          <w:bCs/>
+        </w:rPr>
+        <w:tab/>
+      </w:r>
+      <w:r>
+        <w:rPr>
+          <w:bCs/>
+        </w:rPr>
+        <w:tab/>
+      </w:r>
+      <w:r>
+        <w:rPr>
+          <w:bCs/>
+        </w:rPr>
+        <w:tab/>
+      </w:r>
+      <w:r>
+        <w:rPr>
+          <w:bCs/>
+        </w:rPr>
+        <w:tab/>
+      </w:r>
+      <w:r>
+        <w:rPr>
+          <w:bCs/>
+        </w:rPr>
+        <w:tab/>
+        <w:t>-</w:t>
+      </w:r>
+      <w:r>
+        <w:rPr>
+          <w:bCs/>
+        </w:rPr>
+        <w:tab/>
+        <w:t>Php</w:t>
+      </w:r>
+      <w:r>
+        <w:rPr>
+          <w:bCs/>
+        </w:rPr>
+        <w:t>600</w:t>
+      </w:r>
+      <w:r>
+        <w:rPr>
+          <w:bCs/>
+        </w:rPr>
+        <w:t>.00</w:t>
+      </w:r>
+    </w:p>
+    <w:p>
+      <w:pPr>
+        <w:pStyle w:val="NoSpacing"/>
+        <w:ind w:left="720"/>
+        <w:rPr>
+          <w:bCs/>
+        </w:rPr>
+      </w:pPr>
+      <w:r>
+        <w:rPr>
+          <w:bCs/>
+        </w:rPr>
+        <w:t>Skin Ointment 5g (5pcs)</w:t>
+      </w:r>
+      <w:r>
+        <w:rPr>
+          <w:bCs/>
+        </w:rPr>
+        <w:tab/>
+      </w:r>
+      <w:r>
+        <w:rPr>
+          <w:bCs/>
+        </w:rPr>
+        <w:tab/>
+      </w:r>
+      <w:r>
+        <w:rPr>
+          <w:bCs/>
+        </w:rPr>
+        <w:tab/>
+      </w:r>
+      <w:r>
+        <w:rPr>
+          <w:bCs/>
+        </w:rPr>
+        <w:tab/>
+      </w:r>
+      <w:r>
+        <w:rPr>
+          <w:bCs/>
+        </w:rPr>
+        <w:tab/>
+      </w:r>
+      <w:r>
+        <w:rPr>
+          <w:bCs/>
+        </w:rPr>
+        <w:tab/>
+      </w:r>
+      <w:r>
+        <w:rPr>
+          <w:bCs/>
+        </w:rPr>
+        <w:tab/>
+        <w:t>-</w:t>
+      </w:r>
+      <w:r>
+        <w:rPr>
+          <w:bCs/>
+        </w:rPr>
+        <w:tab/>
+        <w:t>Php</w:t>
+      </w:r>
+      <w:r>
+        <w:rPr>
+          <w:bCs/>
+        </w:rPr>
+        <w:t>2</w:t>
+      </w:r>
+      <w:r>
+        <w:rPr>
+          <w:bCs/>
+        </w:rPr>
+        <w:t>,</w:t>
+      </w:r>
+      <w:r>
+        <w:rPr>
+          <w:bCs/>
+        </w:rPr>
+        <w:t>100</w:t>
+      </w:r>
+      <w:r>
+        <w:rPr>
+          <w:bCs/>
+        </w:rPr>
+        <w:t>.00</w:t>
+      </w:r>
+    </w:p>
+    <w:p>
+      <w:pPr>
+        <w:pStyle w:val="NoSpacing"/>
+        <w:ind w:left="720"/>
+        <w:rPr>
+          <w:bCs/>
+        </w:rPr>
+      </w:pPr>
+      <w:r>
+        <w:rPr>
+          <w:bCs/>
+        </w:rPr>
+        <w:t>Liquid Bandage (5pcs)</w:t>
+      </w:r>
+      <w:r>
+        <w:rPr>
+          <w:bCs/>
+        </w:rPr>
+        <w:tab/>
+      </w:r>
+      <w:r>
+        <w:rPr>
+          <w:bCs/>
+        </w:rPr>
+        <w:tab/>
+      </w:r>
+      <w:r>
+        <w:rPr>
+          <w:bCs/>
+        </w:rPr>
+        <w:tab/>
+      </w:r>
+      <w:r>
+        <w:rPr>
+          <w:bCs/>
+        </w:rPr>
+        <w:tab/>
+      </w:r>
+      <w:r>
+        <w:rPr>
+          <w:bCs/>
+        </w:rPr>
+        <w:tab/>
+      </w:r>
+      <w:r>
+        <w:rPr>
+          <w:bCs/>
+        </w:rPr>
+        <w:tab/>
+      </w:r>
+      <w:r>
+        <w:rPr>
+          <w:bCs/>
+        </w:rPr>
+        <w:tab/>
+        <w:t>-</w:t>
+      </w:r>
+      <w:r>
+        <w:rPr>
+          <w:bCs/>
+        </w:rPr>
+        <w:tab/>
+        <w:t>Php</w:t>
+      </w:r>
+      <w:r>
+        <w:rPr>
+          <w:bCs/>
+        </w:rPr>
+        <w:t>2</w:t>
+      </w:r>
+      <w:r>
+        <w:rPr>
+          <w:bCs/>
+        </w:rPr>
+        <w:t>,</w:t>
+      </w:r>
+      <w:r>
+        <w:rPr>
+          <w:bCs/>
+        </w:rPr>
+        <w:t>275</w:t>
+      </w:r>
+      <w:r>
+        <w:rPr>
+          <w:bCs/>
+        </w:rPr>
+        <w:t>.00</w:t>
+      </w:r>
+    </w:p>
+    <w:p>
+      <w:pPr>
+        <w:pStyle w:val="NoSpacing"/>
+        <w:ind w:left="720"/>
+        <w:rPr>
+          <w:bCs/>
+        </w:rPr>
+      </w:pPr>
+      <w:r>
+        <w:rPr>
+          <w:bCs/>
+        </w:rPr>
+        <w:t>Medical Gloves (L) (30boxes)</w:t>
+      </w:r>
+      <w:r>
+        <w:rPr>
+          <w:bCs/>
+        </w:rPr>
+        <w:tab/>
+      </w:r>
+      <w:r>
+        <w:rPr>
+          <w:bCs/>
+        </w:rPr>
+        <w:tab/>
+      </w:r>
+      <w:r>
+        <w:rPr>
+          <w:bCs/>
+        </w:rPr>
+        <w:tab/>
+      </w:r>
+      <w:r>
+        <w:rPr>
+          <w:bCs/>
+        </w:rPr>
+        <w:tab/>
+      </w:r>
+      <w:r>
+        <w:rPr>
+          <w:bCs/>
+        </w:rPr>
+        <w:tab/>
+      </w:r>
+      <w:r>
+        <w:rPr>
+          <w:bCs/>
+        </w:rPr>
+        <w:tab/>
+        <w:t>-</w:t>
+      </w:r>
+      <w:r>
+        <w:rPr>
+          <w:bCs/>
+        </w:rPr>
+        <w:tab/>
+        <w:t>Php</w:t>
+      </w:r>
+      <w:r>
+        <w:rPr>
+          <w:bCs/>
+        </w:rPr>
+        <w:t>13</w:t>
+      </w:r>
+      <w:r>
+        <w:rPr>
+          <w:bCs/>
+        </w:rPr>
+        <w:t>,</w:t>
+      </w:r>
+      <w:r>
+        <w:rPr>
+          <w:bCs/>
+        </w:rPr>
+        <w:t>500</w:t>
+      </w:r>
+      <w:r>
+        <w:rPr>
+          <w:bCs/>
+        </w:rPr>
+        <w:t>.00</w:t>
+      </w:r>
+    </w:p>
+    <w:p>
+      <w:pPr>
+        <w:pStyle w:val="NoSpacing"/>
+        <w:ind w:left="720"/>
+        <w:rPr>
+          <w:bCs/>
+        </w:rPr>
+      </w:pPr>
+      <w:r>
+        <w:rPr>
+          <w:bCs/>
+        </w:rPr>
+        <w:t>Medical Gloves (M) (30boxes)</w:t>
+      </w:r>
+      <w:r>
+        <w:rPr>
+          <w:bCs/>
+        </w:rPr>
+        <w:tab/>
+      </w:r>
+      <w:r>
+        <w:rPr>
+          <w:bCs/>
+        </w:rPr>
+        <w:tab/>
+      </w:r>
+      <w:r>
+        <w:rPr>
+          <w:bCs/>
+        </w:rPr>
+        <w:tab/>
+      </w:r>
+      <w:r>
+        <w:rPr>
+          <w:bCs/>
+        </w:rPr>
+        <w:tab/>
+      </w:r>
+      <w:r>
+        <w:rPr>
+          <w:bCs/>
+        </w:rPr>
+        <w:tab/>
+      </w:r>
+      <w:r>
+        <w:rPr>
+          <w:bCs/>
+        </w:rPr>
+        <w:tab/>
+        <w:t>-</w:t>
+      </w:r>
+      <w:r>
+        <w:rPr>
+          <w:bCs/>
+        </w:rPr>
+        <w:tab/>
+        <w:t>Php</w:t>
+      </w:r>
+      <w:r>
+        <w:rPr>
+          <w:bCs/>
+        </w:rPr>
+        <w:t>15</w:t>
+      </w:r>
+      <w:r>
+        <w:rPr>
+          <w:bCs/>
+        </w:rPr>
+        <w:t>,</w:t>
+      </w:r>
+      <w:r>
+        <w:rPr>
+          <w:bCs/>
+        </w:rPr>
+        <w:t>000</w:t>
+      </w:r>
+      <w:r>
+        <w:rPr>
+          <w:bCs/>
+        </w:rPr>
+        <w:t>.00</w:t>
+      </w:r>
+    </w:p>
+    <w:p>
+      <w:pPr>
+        <w:pStyle w:val="NoSpacing"/>
+        <w:ind w:left="720"/>
+        <w:rPr>
+          <w:bCs/>
+        </w:rPr>
+      </w:pPr>
+      <w:r>
+        <w:rPr>
+          <w:bCs/>
+        </w:rPr>
+        <w:t>Medical Gloves (S) (20boxes)</w:t>
+      </w:r>
+      <w:r>
+        <w:rPr>
+          <w:bCs/>
+        </w:rPr>
+        <w:tab/>
+      </w:r>
+      <w:r>
+        <w:rPr>
+          <w:bCs/>
+        </w:rPr>
+        <w:tab/>
+      </w:r>
+      <w:r>
+        <w:rPr>
+          <w:bCs/>
+        </w:rPr>
+        <w:tab/>
+      </w:r>
+      <w:r>
+        <w:rPr>
+          <w:bCs/>
+        </w:rPr>
+        <w:tab/>
+      </w:r>
+      <w:r>
+        <w:rPr>
+          <w:bCs/>
+        </w:rPr>
+        <w:tab/>
+      </w:r>
+      <w:r>
+        <w:rPr>
+          <w:bCs/>
+        </w:rPr>
+        <w:tab/>
+        <w:t>-</w:t>
+      </w:r>
+      <w:r>
+        <w:rPr>
+          <w:bCs/>
+        </w:rPr>
+        <w:tab/>
+        <w:t>Php</w:t>
+      </w:r>
+      <w:r>
+        <w:rPr>
+          <w:bCs/>
+        </w:rPr>
+        <w:t>8</w:t>
+      </w:r>
+      <w:r>
+        <w:rPr>
+          <w:bCs/>
+        </w:rPr>
+        <w:t>,</w:t>
+      </w:r>
+      <w:r>
+        <w:rPr>
+          <w:bCs/>
+        </w:rPr>
+        <w:t>000</w:t>
+      </w:r>
+      <w:r>
+        <w:rPr>
+          <w:bCs/>
+        </w:rPr>
+        <w:t>.00</w:t>
+      </w:r>
+    </w:p>
+    <w:p>
+      <w:pPr>
+        <w:pStyle w:val="NoSpacing"/>
+        <w:ind w:left="720"/>
+        <w:rPr>
+          <w:bCs/>
+        </w:rPr>
+      </w:pPr>
+      <w:r>
+        <w:rPr>
+          <w:bCs/>
+        </w:rPr>
+        <w:t>Cadaver bags (50pcs)</w:t>
+      </w:r>
+      <w:r>
+        <w:rPr>
+          <w:bCs/>
+        </w:rPr>
+        <w:tab/>
+      </w:r>
+      <w:r>
+        <w:rPr>
+          <w:bCs/>
+        </w:rPr>
+        <w:tab/>
+      </w:r>
+      <w:r>
+        <w:rPr>
+          <w:bCs/>
+        </w:rPr>
+        <w:tab/>
+      </w:r>
+      <w:r>
+        <w:rPr>
+          <w:bCs/>
+        </w:rPr>
+        <w:tab/>
+      </w:r>
+      <w:r>
+        <w:rPr>
+          <w:bCs/>
+        </w:rPr>
+        <w:tab/>
+      </w:r>
+      <w:r>
+        <w:rPr>
+          <w:bCs/>
+        </w:rPr>
+        <w:tab/>
+      </w:r>
+      <w:r>
+        <w:rPr>
+          <w:bCs/>
+        </w:rPr>
+        <w:tab/>
+        <w:t>-</w:t>
+      </w:r>
+      <w:r>
+        <w:rPr>
+          <w:bCs/>
+        </w:rPr>
+        <w:tab/>
+        <w:t>Php</w:t>
+      </w:r>
+      <w:r>
+        <w:rPr>
+          <w:bCs/>
+        </w:rPr>
+        <w:t>24650</w:t>
+      </w:r>
+      <w:r>
+        <w:rPr>
+          <w:bCs/>
+        </w:rPr>
+        <w:t>.00</w:t>
+      </w:r>
+    </w:p>
+    <w:p>
+      <w:pPr>
+        <w:pStyle w:val="NoSpacing"/>
+        <w:ind w:left="720"/>
+        <w:rPr>
+          <w:bCs/>
+        </w:rPr>
+      </w:pPr>
+      <w:r>
+        <w:rPr>
+          <w:bCs/>
+        </w:rPr>
+        <w:t>Portable Mesh Nebulizer for Asthma with Complete Set (2sets)</w:t>
+      </w:r>
+      <w:r>
+        <w:rPr>
+          <w:bCs/>
+        </w:rPr>
+        <w:tab/>
+      </w:r>
+      <w:r>
+        <w:rPr>
+          <w:bCs/>
+        </w:rPr>
+        <w:tab/>
+        <w:t>-</w:t>
+      </w:r>
+      <w:r>
+        <w:rPr>
+          <w:bCs/>
+        </w:rPr>
+        <w:tab/>
+        <w:t>Php</w:t>
+      </w:r>
+      <w:r>
+        <w:rPr>
+          <w:bCs/>
+        </w:rPr>
+        <w:t>22</w:t>
+      </w:r>
+      <w:r>
+        <w:rPr>
+          <w:bCs/>
+        </w:rPr>
+        <w:t>,</w:t>
+      </w:r>
+      <w:r>
+        <w:rPr>
+          <w:bCs/>
+        </w:rPr>
+        <w:t>050</w:t>
+      </w:r>
+      <w:r>
+        <w:rPr>
+          <w:bCs/>
+        </w:rPr>
+        <w:t>.00</w:t>
+      </w:r>
+    </w:p>
+    <w:p>
+      <w:pPr>
+        <w:pStyle w:val="NoSpacing"/>
+        <w:ind w:left="720"/>
+        <w:rPr>
+          <w:bCs/>
+        </w:rPr>
+      </w:pPr>
+      <w:r>
+        <w:rPr>
+          <w:bCs/>
+        </w:rPr>
+        <w:lastRenderedPageBreak/>
+        <w:t>Instant Blood Glucose Meter w/ 25 Strips (2sets)</w:t>
+      </w:r>
+      <w:r>
+        <w:rPr>
+          <w:bCs/>
+        </w:rPr>
+        <w:tab/>
+        <w:t>-</w:t>
+      </w:r>
+      <w:r>
+        <w:rPr>
+          <w:bCs/>
+        </w:rPr>
+        <w:tab/>
+        <w:t>Php</w:t>
+      </w:r>
+      <w:r>
+        <w:rPr>
+          <w:bCs/>
+        </w:rPr>
+        <w:t>4</w:t>
+      </w:r>
+      <w:r>
+        <w:rPr>
+          <w:bCs/>
+        </w:rPr>
+        <w:t>,</w:t>
+      </w:r>
+      <w:r>
+        <w:rPr>
+          <w:bCs/>
+        </w:rPr>
+        <w:t>634</w:t>
+      </w:r>
+      <w:r>
+        <w:rPr>
+          <w:bCs/>
+        </w:rPr>
+        <w:t>.00</w:t>
+      </w:r>
+    </w:p>
+    <w:p>
+      <w:pPr>
+        <w:pStyle w:val="NoSpacing"/>
+        <w:ind w:left="720"/>
+        <w:rPr>
+          <w:bCs/>
+        </w:rPr>
+      </w:pPr>
+      <w:r>
+        <w:rPr>
+          <w:bCs/>
+        </w:rPr>
+        <w:t>Wheelchair Reclining Commode (Mags) (1unit)</w:t>
+      </w:r>
+      <w:r>
+        <w:rPr>
+          <w:bCs/>
+        </w:rPr>
+        <w:tab/>
+      </w:r>
+      <w:r>
+        <w:rPr>
+          <w:bCs/>
+        </w:rPr>
+        <w:tab/>
+        <w:t>-</w:t>
+      </w:r>
+      <w:r>
+        <w:rPr>
+          <w:bCs/>
+        </w:rPr>
+        <w:tab/>
+        <w:t>Php</w:t>
+      </w:r>
+      <w:r>
+        <w:rPr>
+          <w:bCs/>
+        </w:rPr>
+        <w:t>10</w:t>
+      </w:r>
+      <w:r>
+        <w:rPr>
+          <w:bCs/>
+        </w:rPr>
+        <w:t>,</w:t>
+      </w:r>
+      <w:r>
+        <w:rPr>
+          <w:bCs/>
+        </w:rPr>
+        <w:t>920</w:t>
+      </w:r>
+      <w:r>
+        <w:rPr>
+          <w:bCs/>
+        </w:rPr>
+        <w:t>.00</w:t>
+      </w:r>
+    </w:p>
+    <w:p>
+      <w:pPr>
+        <w:pStyle w:val="NoSpacing"/>
+        <w:ind w:left="720"/>
+        <w:rPr>
+          <w:bCs/>
+        </w:rPr>
+      </w:pPr>
+      <w:r>
+        <w:rPr>
+          <w:bCs/>
+        </w:rPr>
+        <w:t>Hot &amp; Cold Reusable Pack (6pcs)</w:t>
+      </w:r>
+      <w:r>
+        <w:rPr>
+          <w:bCs/>
+        </w:rPr>
+        <w:tab/>
+      </w:r>
+      <w:r>
+        <w:rPr>
+          <w:bCs/>
+        </w:rPr>
+        <w:tab/>
+      </w:r>
+      <w:r>
+        <w:rPr>
+          <w:bCs/>
+        </w:rPr>
+        <w:tab/>
+        <w:t>-</w:t>
+      </w:r>
+      <w:r>
+        <w:rPr>
+          <w:bCs/>
+        </w:rPr>
+        <w:tab/>
+        <w:t>Php</w:t>
+      </w:r>
+      <w:r>
+        <w:rPr>
+          <w:bCs/>
+        </w:rPr>
+        <w:t>2</w:t>
+      </w:r>
+      <w:r>
+        <w:rPr>
+          <w:bCs/>
+        </w:rPr>
+        <w:t>,</w:t>
+      </w:r>
+      <w:r>
+        <w:rPr>
+          <w:bCs/>
+        </w:rPr>
+        <w:t>070</w:t>
+      </w:r>
+      <w:r>
+        <w:rPr>
+          <w:bCs/>
+        </w:rPr>
+        <w:t>.00</w:t>
+      </w:r>
+    </w:p>
+    <w:p>
+      <w:pPr>
+        <w:pStyle w:val="NoSpacing"/>
+        <w:ind w:left="720"/>
+        <w:rPr>
+          <w:bCs/>
+        </w:rPr>
+      </w:pPr>
+      <w:r>
+        <w:rPr>
+          <w:bCs/>
+        </w:rPr>
+        <w:t>Mesh Arm Sling Medium (3pcs)</w:t>
+      </w:r>
+      <w:r>
+        <w:rPr>
+          <w:bCs/>
+        </w:rPr>
+        <w:tab/>
+      </w:r>
+      <w:r>
+        <w:rPr>
+          <w:bCs/>
+        </w:rPr>
+        <w:tab/>
+      </w:r>
+      <w:r>
+        <w:rPr>
+          <w:bCs/>
+        </w:rPr>
+        <w:tab/>
+      </w:r>
+      <w:r>
+        <w:rPr>
+          <w:bCs/>
+        </w:rPr>
+        <w:tab/>
+        <w:t>-</w:t>
+      </w:r>
+      <w:r>
+        <w:rPr>
+          <w:bCs/>
+        </w:rPr>
+        <w:tab/>
+        <w:t>Php</w:t>
+      </w:r>
+      <w:r>
+        <w:rPr>
+          <w:bCs/>
+        </w:rPr>
+        <w:t>1</w:t>
+      </w:r>
+      <w:r>
+        <w:rPr>
+          <w:bCs/>
+        </w:rPr>
+        <w:t>,</w:t>
+      </w:r>
+      <w:r>
+        <w:rPr>
+          <w:bCs/>
+        </w:rPr>
+        <w:t>479</w:t>
+      </w:r>
+      <w:r>
+        <w:rPr>
+          <w:bCs/>
+        </w:rPr>
+        <w:t>.00</w:t>
+      </w:r>
+    </w:p>
+    <w:p>
+      <w:pPr>
+        <w:pStyle w:val="NoSpacing"/>
+        <w:ind w:left="720"/>
+        <w:rPr>
+          <w:bCs/>
+        </w:rPr>
+      </w:pPr>
+      <w:r>
+        <w:rPr>
+          <w:bCs/>
+        </w:rPr>
+        <w:t>Nasal Oxygen Cannula for Adults (200pcs)</w:t>
+      </w:r>
+      <w:r>
+        <w:rPr>
+          <w:bCs/>
+        </w:rPr>
+        <w:tab/>
+      </w:r>
+      <w:r>
+        <w:rPr>
+          <w:bCs/>
+        </w:rPr>
+        <w:tab/>
+        <w:t>-</w:t>
+      </w:r>
+      <w:r>
+        <w:rPr>
+          <w:bCs/>
+        </w:rPr>
+        <w:tab/>
+        <w:t>Php</w:t>
+      </w:r>
+      <w:r>
+        <w:rPr>
+          <w:bCs/>
+        </w:rPr>
+        <w:t>10</w:t>
+      </w:r>
+      <w:r>
+        <w:rPr>
+          <w:bCs/>
+        </w:rPr>
+        <w:t>,</w:t>
+      </w:r>
+      <w:r>
+        <w:rPr>
+          <w:bCs/>
+        </w:rPr>
+        <w:t>600</w:t>
+      </w:r>
+      <w:r>
+        <w:rPr>
+          <w:bCs/>
+        </w:rPr>
+        <w:t>.00</w:t>
+      </w:r>
+    </w:p>
+    <w:p>
+      <w:pPr>
+        <w:pStyle w:val="NoSpacing"/>
+        <w:ind w:left="720"/>
+        <w:rPr>
+          <w:bCs/>
+        </w:rPr>
+      </w:pPr>
+      <w:r>
+        <w:rPr>
+          <w:bCs/>
+        </w:rPr>
+        <w:t xml:space="preserve">Nasal Oxygen Cannula for </w:t>
+      </w:r>
+      <w:proofErr w:type="spellStart"/>
+      <w:r>
+        <w:rPr>
+          <w:bCs/>
+        </w:rPr>
+        <w:t>Pedia</w:t>
+      </w:r>
+      <w:proofErr w:type="spellEnd"/>
+      <w:r>
+        <w:rPr>
+          <w:bCs/>
+        </w:rPr>
+        <w:t xml:space="preserve"> (50pcs)</w:t>
+      </w:r>
+      <w:r>
+        <w:rPr>
+          <w:bCs/>
+        </w:rPr>
+        <w:tab/>
+      </w:r>
+      <w:r>
+        <w:rPr>
+          <w:bCs/>
+        </w:rPr>
+        <w:tab/>
+      </w:r>
+      <w:r>
+        <w:rPr>
+          <w:bCs/>
+        </w:rPr>
+        <w:tab/>
+        <w:t>-</w:t>
+      </w:r>
+      <w:r>
+        <w:rPr>
+          <w:bCs/>
+        </w:rPr>
+        <w:tab/>
+        <w:t>Php</w:t>
+      </w:r>
+      <w:r>
+        <w:rPr>
+          <w:bCs/>
+        </w:rPr>
+        <w:t>2650</w:t>
+      </w:r>
+      <w:r>
+        <w:rPr>
+          <w:bCs/>
+        </w:rPr>
+        <w:t>.00</w:t>
+      </w:r>
+    </w:p>
+    <w:p>
+      <w:pPr>
+        <w:pStyle w:val="NoSpacing"/>
+        <w:ind w:left="720"/>
+        <w:rPr>
+          <w:bCs/>
+        </w:rPr>
+      </w:pPr>
+      <w:r>
+        <w:rPr>
+          <w:bCs/>
+        </w:rPr>
+        <w:t>Oxygen Regulator Pin Type (for 5&amp;10Lbs.) (4pcs)</w:t>
+      </w:r>
+      <w:r>
+        <w:rPr>
+          <w:bCs/>
+        </w:rPr>
+        <w:tab/>
+      </w:r>
+      <w:r>
+        <w:rPr>
+          <w:bCs/>
+        </w:rPr>
+        <w:tab/>
+        <w:t>-</w:t>
+      </w:r>
+      <w:r>
+        <w:rPr>
+          <w:bCs/>
+        </w:rPr>
+        <w:tab/>
+        <w:t>Php</w:t>
+      </w:r>
+      <w:r>
+        <w:rPr>
+          <w:bCs/>
+        </w:rPr>
+        <w:t>13</w:t>
+      </w:r>
+      <w:r>
+        <w:rPr>
+          <w:bCs/>
+        </w:rPr>
+        <w:t>,</w:t>
+      </w:r>
+      <w:r>
+        <w:rPr>
+          <w:bCs/>
+        </w:rPr>
+        <w:t>828</w:t>
+      </w:r>
+      <w:r>
+        <w:rPr>
+          <w:bCs/>
+        </w:rPr>
+        <w:t>.00</w:t>
+      </w:r>
+    </w:p>
+    <w:p>
+      <w:pPr>
+        <w:pStyle w:val="NoSpacing"/>
+        <w:ind w:left="720"/>
+        <w:rPr>
+          <w:bCs/>
+        </w:rPr>
+      </w:pPr>
+      <w:r>
+        <w:rPr>
+          <w:bCs/>
+        </w:rPr>
+        <w:t>Povidone Iodine Dry Powder Spray 55g (20 cans)</w:t>
+      </w:r>
+      <w:r>
+        <w:rPr>
+          <w:bCs/>
+        </w:rPr>
+        <w:tab/>
+        <w:t>-</w:t>
+      </w:r>
+      <w:r>
+        <w:rPr>
+          <w:bCs/>
+        </w:rPr>
+        <w:tab/>
+        <w:t>Php</w:t>
+      </w:r>
+      <w:r>
+        <w:rPr>
+          <w:bCs/>
+        </w:rPr>
+        <w:t>6</w:t>
+      </w:r>
+      <w:r>
+        <w:rPr>
+          <w:bCs/>
+        </w:rPr>
+        <w:t>,</w:t>
+      </w:r>
+      <w:r>
+        <w:rPr>
+          <w:bCs/>
+        </w:rPr>
+        <w:t>780</w:t>
+      </w:r>
+      <w:r>
+        <w:rPr>
+          <w:bCs/>
+        </w:rPr>
+        <w:t>.00</w:t>
+      </w:r>
+    </w:p>
+    <w:p>
+      <w:pPr>
+        <w:pStyle w:val="NoSpacing"/>
+        <w:ind w:left="720"/>
+        <w:rPr>
+          <w:b/>
+        </w:rPr>
+      </w:pPr>
+      <w:r>
+        <w:rPr>
+          <w:b/>
+        </w:rPr>
+        <w:t>DISASTER RESPONSE AND EARLY RECOVERY THEMATIC AREA</w:t>
+      </w:r>
+    </w:p>
+    <w:p>
+      <w:pPr>
+        <w:pStyle w:val="NoSpacing"/>
+        <w:ind w:left="720"/>
+        <w:rPr>
+          <w:bCs/>
+        </w:rPr>
+      </w:pPr>
+      <w:r>
+        <w:rPr>
+          <w:bCs/>
+        </w:rPr>
+        <w:t>Conduct of emergency preparedness and response operations to incidents and events (SRR Operations, Evacuation, Relief Operations, Emergency, Meetings, EOC Activation, IMT Deployment, RDANA, PDRA, Resource Deployment, etc.) and early recovery operations</w:t>
       </w:r>
     </w:p>
     <w:p>
@@ -853,187 +3018,75 @@
         <w:pStyle w:val="NoSpacing"/>
         <w:numPr>
           <w:ilvl w:val="0"/>
-          <w:numId w:val="2"/>
+          <w:numId w:val="5"/>
         </w:numPr>
         <w:rPr>
           <w:bCs/>
-          <w:color w:val="FF0000"/>
-        </w:rPr>
-      </w:pPr>
-      <w:r>
-        <w:rPr>
-          <w:bCs/>
-          <w:color w:val="FF0000"/>
-        </w:rPr>
-        <w:t>Infrared thermometer gun w/ screen display (15units)</w:t>
-      </w:r>
-    </w:p>
-    <w:p>
-      <w:pPr>
-        <w:pStyle w:val="NoSpacing"/>
-        <w:numPr>
-          <w:ilvl w:val="0"/>
-          <w:numId w:val="2"/>
-        </w:numPr>
-        <w:rPr>
-          <w:bCs/>
-          <w:color w:val="FF0000"/>
-        </w:rPr>
-      </w:pPr>
-      <w:r>
-        <w:rPr>
-          <w:bCs/>
-          <w:color w:val="FF0000"/>
-        </w:rPr>
-        <w:t>Triangular bandage (100pcs)</w:t>
-      </w:r>
-    </w:p>
-    <w:p>
-      <w:pPr>
-        <w:pStyle w:val="NoSpacing"/>
-        <w:numPr>
-          <w:ilvl w:val="0"/>
-          <w:numId w:val="2"/>
-        </w:numPr>
-        <w:rPr>
-          <w:bCs/>
-          <w:color w:val="FF0000"/>
-        </w:rPr>
-      </w:pPr>
-      <w:r>
-        <w:rPr>
-          <w:bCs/>
-          <w:color w:val="FF0000"/>
-        </w:rPr>
-        <w:t>70% Alcohol (20gal)</w:t>
-      </w:r>
-    </w:p>
-    <w:p>
-      <w:pPr>
-        <w:pStyle w:val="NoSpacing"/>
-        <w:numPr>
-          <w:ilvl w:val="0"/>
-          <w:numId w:val="2"/>
-        </w:numPr>
-        <w:rPr>
-          <w:bCs/>
-          <w:color w:val="FF0000"/>
-        </w:rPr>
-      </w:pPr>
-      <w:r>
-        <w:rPr>
-          <w:bCs/>
-          <w:color w:val="FF0000"/>
-        </w:rPr>
-        <w:t>Latex examination gloves L (10boxes)</w:t>
-      </w:r>
-    </w:p>
-    <w:p>
-      <w:pPr>
-        <w:pStyle w:val="NoSpacing"/>
-        <w:numPr>
-          <w:ilvl w:val="0"/>
-          <w:numId w:val="2"/>
-        </w:numPr>
-        <w:rPr>
-          <w:bCs/>
-          <w:color w:val="FF0000"/>
-        </w:rPr>
-      </w:pPr>
-      <w:r>
-        <w:rPr>
-          <w:bCs/>
-          <w:color w:val="FF0000"/>
-        </w:rPr>
-        <w:t>Latex examination gloves M (10boxes)</w:t>
-      </w:r>
-    </w:p>
-    <w:p>
-      <w:pPr>
-        <w:pStyle w:val="NoSpacing"/>
-        <w:numPr>
-          <w:ilvl w:val="0"/>
-          <w:numId w:val="2"/>
-        </w:numPr>
-        <w:rPr>
-          <w:bCs/>
-          <w:color w:val="FF0000"/>
-        </w:rPr>
-      </w:pPr>
-      <w:r>
-        <w:rPr>
-          <w:bCs/>
-          <w:color w:val="FF0000"/>
-        </w:rPr>
-        <w:t>Povidone Iodine (10gal)</w:t>
-      </w:r>
-    </w:p>
-    <w:p>
-      <w:pPr>
-        <w:pStyle w:val="NoSpacing"/>
-        <w:numPr>
-          <w:ilvl w:val="0"/>
-          <w:numId w:val="2"/>
-        </w:numPr>
-        <w:rPr>
-          <w:bCs/>
-          <w:color w:val="FF0000"/>
-        </w:rPr>
-      </w:pPr>
-      <w:r>
-        <w:rPr>
-          <w:bCs/>
-          <w:color w:val="FF0000"/>
-        </w:rPr>
-        <w:t>5% dextrose in Water (30 L)</w:t>
-      </w:r>
-    </w:p>
-    <w:p>
-      <w:pPr>
-        <w:pStyle w:val="NoSpacing"/>
-        <w:numPr>
-          <w:ilvl w:val="0"/>
-          <w:numId w:val="2"/>
-        </w:numPr>
-        <w:rPr>
-          <w:bCs/>
-          <w:color w:val="FF0000"/>
-        </w:rPr>
-      </w:pPr>
-      <w:r>
-        <w:rPr>
-          <w:bCs/>
-          <w:color w:val="FF0000"/>
-        </w:rPr>
-        <w:t>Nasal Cannula for Adults (200pcs)</w:t>
-      </w:r>
-    </w:p>
-    <w:p>
-      <w:pPr>
-        <w:pStyle w:val="NoSpacing"/>
-        <w:rPr>
-          <w:bCs/>
-          <w:color w:val="FF0000"/>
-        </w:rPr>
-      </w:pPr>
-      <w:r>
-        <w:rPr>
-          <w:bCs/>
-          <w:color w:val="FF0000"/>
-        </w:rPr>
-        <w:t xml:space="preserve">               Purchase of Rescue Supplies &amp; Equipment units</w:t>
-      </w:r>
-      <w:r>
-        <w:rPr>
-          <w:bCs/>
-          <w:color w:val="FF0000"/>
-        </w:rPr>
-        <w:tab/>
-      </w:r>
-      <w:r>
-        <w:rPr>
-          <w:bCs/>
-          <w:color w:val="FF0000"/>
+        </w:rPr>
+      </w:pPr>
+      <w:r>
+        <w:rPr>
+          <w:bCs/>
+        </w:rPr>
+        <w:t>Php</w:t>
+      </w:r>
+      <w:r>
+        <w:rPr>
+          <w:bCs/>
+        </w:rPr>
+        <w:t>500</w:t>
+      </w:r>
+      <w:r>
+        <w:rPr>
+          <w:bCs/>
+        </w:rPr>
+        <w:t>,</w:t>
+      </w:r>
+      <w:r>
+        <w:rPr>
+          <w:bCs/>
+        </w:rPr>
+        <w:t>000</w:t>
+      </w:r>
+      <w:r>
+        <w:rPr>
+          <w:bCs/>
+        </w:rPr>
+        <w:t>.00</w:t>
+      </w:r>
+    </w:p>
+    <w:p>
+      <w:pPr>
+        <w:pStyle w:val="NoSpacing"/>
+        <w:ind w:left="720"/>
+        <w:rPr>
+          <w:b/>
+        </w:rPr>
+      </w:pPr>
+      <w:r>
+        <w:rPr>
+          <w:b/>
+        </w:rPr>
+        <w:t>DISASTER REHABILITATION AND RECOVERY THEMATIC AREA</w:t>
+      </w:r>
+    </w:p>
+    <w:p>
+      <w:pPr>
+        <w:pStyle w:val="NoSpacing"/>
+        <w:ind w:firstLine="720"/>
+        <w:rPr>
+          <w:bCs/>
+        </w:rPr>
+      </w:pPr>
+      <w:r>
+        <w:rPr>
+          <w:bCs/>
+        </w:rPr>
+        <w:t>Provision of livelihood assistance to disaster victims</w:t>
+      </w:r>
+      <w:r>
+        <w:rPr>
+          <w:bCs/>
         </w:rPr>
         <w:tab/>
         <w:t>-</w:t>
@@ -1041,150 +3094,38 @@
       <w:r>
         <w:rPr>
           <w:bCs/>
-          <w:color w:val="FF0000"/>
-        </w:rPr>
-        <w:tab/>
-        <w:t>Php305,000.00</w:t>
-      </w:r>
-    </w:p>
-    <w:p>
-      <w:pPr>
-        <w:pStyle w:val="NoSpacing"/>
-        <w:numPr>
-          <w:ilvl w:val="0"/>
-          <w:numId w:val="3"/>
-        </w:numPr>
-        <w:rPr>
-          <w:bCs/>
-          <w:color w:val="FF0000"/>
-        </w:rPr>
-      </w:pPr>
-      <w:r>
-        <w:rPr>
-          <w:bCs/>
-          <w:color w:val="FF0000"/>
-        </w:rPr>
-        <w:t>Megaphone w/ rechargeable battery (2units)</w:t>
-      </w:r>
-    </w:p>
-    <w:p>
-      <w:pPr>
-        <w:pStyle w:val="NoSpacing"/>
-        <w:numPr>
-          <w:ilvl w:val="0"/>
-          <w:numId w:val="3"/>
-        </w:numPr>
-        <w:rPr>
-          <w:bCs/>
-          <w:color w:val="FF0000"/>
-        </w:rPr>
-      </w:pPr>
-      <w:r>
-        <w:rPr>
-          <w:bCs/>
-          <w:color w:val="FF0000"/>
-        </w:rPr>
-        <w:t>Megaphone battery 12V (5pcs)</w:t>
-      </w:r>
-    </w:p>
-    <w:p>
-      <w:pPr>
-        <w:pStyle w:val="NoSpacing"/>
-        <w:numPr>
-          <w:ilvl w:val="0"/>
-          <w:numId w:val="3"/>
-        </w:numPr>
-        <w:rPr>
-          <w:bCs/>
-          <w:color w:val="FF0000"/>
-        </w:rPr>
-      </w:pPr>
-      <w:r>
-        <w:rPr>
-          <w:bCs/>
-          <w:color w:val="FF0000"/>
-        </w:rPr>
-        <w:t>Brushless cordless 4” Pruning saw kit set 18V (2units)</w:t>
-      </w:r>
-    </w:p>
-    <w:p>
-      <w:pPr>
-        <w:pStyle w:val="NoSpacing"/>
-        <w:numPr>
-          <w:ilvl w:val="0"/>
-          <w:numId w:val="3"/>
-        </w:numPr>
-        <w:rPr>
-          <w:bCs/>
-          <w:color w:val="FF0000"/>
-        </w:rPr>
-      </w:pPr>
-      <w:r>
-        <w:rPr>
-          <w:bCs/>
-          <w:color w:val="FF0000"/>
-        </w:rPr>
-        <w:t>Wireless microphone UHF (1unit)</w:t>
-      </w:r>
-    </w:p>
-    <w:p>
-      <w:pPr>
-        <w:pStyle w:val="NoSpacing"/>
-        <w:numPr>
-          <w:ilvl w:val="0"/>
-          <w:numId w:val="3"/>
-        </w:numPr>
-        <w:rPr>
-          <w:bCs/>
-          <w:color w:val="FF0000"/>
-        </w:rPr>
-      </w:pPr>
-      <w:r>
-        <w:rPr>
-          <w:bCs/>
-          <w:color w:val="FF0000"/>
-        </w:rPr>
-        <w:t>Chainsaw MS250 (1set)</w:t>
-      </w:r>
-    </w:p>
-    <w:p>
-      <w:pPr>
-        <w:pStyle w:val="NoSpacing"/>
-        <w:numPr>
-          <w:ilvl w:val="0"/>
-          <w:numId w:val="3"/>
-        </w:numPr>
-        <w:rPr>
-          <w:bCs/>
-          <w:color w:val="FF0000"/>
-        </w:rPr>
-      </w:pPr>
-      <w:r>
-        <w:rPr>
-          <w:bCs/>
-          <w:color w:val="FF0000"/>
-        </w:rPr>
-        <w:t>18V cordless leaf blower (dub184z) (1unit)</w:t>
-      </w:r>
-    </w:p>
-    <w:p>
-      <w:pPr>
-        <w:pStyle w:val="NoSpacing"/>
-        <w:numPr>
-          <w:ilvl w:val="0"/>
-          <w:numId w:val="3"/>
-        </w:numPr>
-        <w:rPr>
-          <w:bCs/>
-          <w:color w:val="FF0000"/>
-        </w:rPr>
-      </w:pPr>
-      <w:r>
-        <w:rPr>
-          <w:bCs/>
-          <w:color w:val="FF0000"/>
-        </w:rPr>
-        <w:t>Lithium-ion Tool Battery 18V 6.0-18.0aH 6000MAh</w:t>
+        </w:rPr>
+        <w:tab/>
+      </w:r>
+      <w:r>
+        <w:rPr>
+          <w:bCs/>
+        </w:rPr>
+        <w:t>Php</w:t>
+      </w:r>
+      <w:r>
+        <w:rPr>
+          <w:bCs/>
+        </w:rPr>
+        <w:t>500</w:t>
+      </w:r>
+      <w:r>
+        <w:rPr>
+          <w:bCs/>
+        </w:rPr>
+        <w:t>,</w:t>
+      </w:r>
+      <w:r>
+        <w:rPr>
+          <w:bCs/>
+        </w:rPr>
+        <w:t>000</w:t>
+      </w:r>
+      <w:r>
+        <w:rPr>
+          <w:bCs/>
+        </w:rPr>
+        <w:t>.00</w:t>
       </w:r>
     </w:p>
     <w:p>
@@ -1192,36 +3133,14 @@
         <w:pStyle w:val="NoSpacing"/>
         <w:ind w:left="720"/>
         <w:rPr>
-          <w:bCs/>
-          <w:color w:val="FF0000"/>
-        </w:rPr>
-      </w:pPr>
-      <w:r>
-        <w:rPr>
-          <w:bCs/>
-          <w:color w:val="FF0000"/>
-        </w:rPr>
-        <w:t>Replaceable (4units)</w:t>
-      </w:r>
-    </w:p>
-    <w:p>
-      <w:pPr>
-        <w:pStyle w:val="NoSpacing"/>
-        <w:numPr>
-          <w:ilvl w:val="0"/>
-          <w:numId w:val="3"/>
-        </w:numPr>
-        <w:rPr>
-          <w:bCs/>
-          <w:color w:val="FF0000"/>
-        </w:rPr>
-      </w:pPr>
-      <w:r>
-        <w:rPr>
-          <w:bCs/>
-          <w:color w:val="FF0000"/>
-        </w:rPr>
-        <w:t>18V 16Ah Rechargeable Battery Li-Ion Battery</w:t>
+          <w:b/>
+        </w:rPr>
+      </w:pPr>
+      <w:r>
+        <w:rPr>
+          <w:b/>
+        </w:rPr>
+        <w:t>30% QUICK RESPONSE FUND (QRF)</w:t>
       </w:r>
     </w:p>
     <w:p>
@@ -1230,519 +3149,35 @@
         <w:ind w:left="720"/>
         <w:rPr>
           <w:bCs/>
-          <w:color w:val="FF0000"/>
-        </w:rPr>
-      </w:pPr>
-      <w:r>
-        <w:rPr>
-          <w:bCs/>
-          <w:color w:val="FF0000"/>
-        </w:rPr>
-        <w:t>Replacement + charger (1set)</w:t>
-      </w:r>
-    </w:p>
-    <w:p>
-      <w:pPr>
-        <w:pStyle w:val="NoSpacing"/>
-        <w:numPr>
-          <w:ilvl w:val="0"/>
-          <w:numId w:val="3"/>
-        </w:numPr>
-        <w:rPr>
-          <w:bCs/>
-          <w:color w:val="FF0000"/>
-        </w:rPr>
-      </w:pPr>
-      <w:r>
-        <w:rPr>
-          <w:bCs/>
-          <w:color w:val="FF0000"/>
-        </w:rPr>
-        <w:t>Reciprocating saw blade for wood &amp; metal 6”</w:t>
-      </w:r>
-    </w:p>
-    <w:p>
-      <w:pPr>
-        <w:pStyle w:val="NoSpacing"/>
-        <w:ind w:left="720"/>
-        <w:rPr>
-          <w:bCs/>
-          <w:color w:val="FF0000"/>
-        </w:rPr>
-      </w:pPr>
-      <w:r>
-        <w:rPr>
-          <w:bCs/>
-          <w:color w:val="FF0000"/>
-        </w:rPr>
-        <w:t>152mm 7-18TPI (2units)</w:t>
-      </w:r>
-    </w:p>
-    <w:p>
-      <w:pPr>
-        <w:pStyle w:val="NoSpacing"/>
-        <w:numPr>
-          <w:ilvl w:val="0"/>
-          <w:numId w:val="3"/>
-        </w:numPr>
-        <w:rPr>
-          <w:bCs/>
-          <w:color w:val="FF0000"/>
-        </w:rPr>
-      </w:pPr>
-      <w:r>
-        <w:rPr>
-          <w:bCs/>
-          <w:color w:val="FF0000"/>
-        </w:rPr>
-        <w:t>Rubber boat inflatable bumper fender (2pcs/set) (4 sets)</w:t>
-      </w:r>
-    </w:p>
-    <w:p>
-      <w:pPr>
-        <w:pStyle w:val="NoSpacing"/>
-        <w:numPr>
-          <w:ilvl w:val="0"/>
-          <w:numId w:val="3"/>
-        </w:numPr>
-        <w:rPr>
-          <w:bCs/>
-          <w:color w:val="FF0000"/>
-        </w:rPr>
-      </w:pPr>
-      <w:r>
-        <w:rPr>
-          <w:bCs/>
-          <w:color w:val="FF0000"/>
-        </w:rPr>
-        <w:t>Socket wrench Set 8-24mm ½ drive (1set)</w:t>
-      </w:r>
-    </w:p>
-    <w:p>
-      <w:pPr>
-        <w:pStyle w:val="NoSpacing"/>
-        <w:numPr>
-          <w:ilvl w:val="0"/>
-          <w:numId w:val="3"/>
-        </w:numPr>
-        <w:rPr>
-          <w:bCs/>
-          <w:color w:val="FF0000"/>
-        </w:rPr>
-      </w:pPr>
-      <w:r>
-        <w:rPr>
-          <w:bCs/>
-          <w:color w:val="FF0000"/>
-        </w:rPr>
-        <w:t>Crocodile jack 5 ton (1 unit)</w:t>
-      </w:r>
-    </w:p>
-    <w:p>
-      <w:pPr>
-        <w:pStyle w:val="NoSpacing"/>
-        <w:numPr>
-          <w:ilvl w:val="0"/>
-          <w:numId w:val="3"/>
-        </w:numPr>
-        <w:rPr>
-          <w:bCs/>
-          <w:color w:val="FF0000"/>
-        </w:rPr>
-      </w:pPr>
-      <w:r>
-        <w:rPr>
-          <w:bCs/>
-          <w:color w:val="FF0000"/>
-        </w:rPr>
-        <w:t>Belt-driven pressure washer (3HP) (1unit)</w:t>
-      </w:r>
-    </w:p>
-    <w:p>
-      <w:pPr>
-        <w:pStyle w:val="NoSpacing"/>
-        <w:numPr>
-          <w:ilvl w:val="0"/>
-          <w:numId w:val="3"/>
-        </w:numPr>
-        <w:rPr>
-          <w:bCs/>
-          <w:color w:val="FF0000"/>
-        </w:rPr>
-      </w:pPr>
-      <w:r>
-        <w:rPr>
-          <w:bCs/>
-          <w:color w:val="FF0000"/>
-        </w:rPr>
-        <w:t>5 Quart Personal Cooler – hinged lid 4.7 L (1pc)</w:t>
-      </w:r>
-    </w:p>
-    <w:p>
-      <w:pPr>
-        <w:pStyle w:val="NoSpacing"/>
-        <w:numPr>
-          <w:ilvl w:val="0"/>
-          <w:numId w:val="3"/>
-        </w:numPr>
-        <w:rPr>
-          <w:bCs/>
-          <w:color w:val="FF0000"/>
-        </w:rPr>
-      </w:pPr>
-      <w:r>
-        <w:rPr>
-          <w:bCs/>
-          <w:color w:val="FF0000"/>
-        </w:rPr>
-        <w:t>Rope bag (15L) (15units)</w:t>
-      </w:r>
-    </w:p>
-    <w:p>
-      <w:pPr>
-        <w:pStyle w:val="NoSpacing"/>
-        <w:numPr>
-          <w:ilvl w:val="0"/>
-          <w:numId w:val="3"/>
-        </w:numPr>
-        <w:rPr>
-          <w:bCs/>
-          <w:color w:val="FF0000"/>
-        </w:rPr>
-      </w:pPr>
-      <w:r>
-        <w:rPr>
-          <w:bCs/>
-          <w:color w:val="FF0000"/>
-        </w:rPr>
-        <w:lastRenderedPageBreak/>
-        <w:t>Rechargeable battery AAA (40pcs)</w:t>
-      </w:r>
-    </w:p>
-    <w:p>
-      <w:pPr>
-        <w:pStyle w:val="NoSpacing"/>
-        <w:numPr>
-          <w:ilvl w:val="0"/>
-          <w:numId w:val="3"/>
-        </w:numPr>
-        <w:rPr>
-          <w:bCs/>
-          <w:color w:val="FF0000"/>
-        </w:rPr>
-      </w:pPr>
-      <w:r>
-        <w:rPr>
-          <w:bCs/>
-          <w:color w:val="FF0000"/>
-        </w:rPr>
-        <w:t>2 Layer tackle box (2units)</w:t>
-      </w:r>
-    </w:p>
-    <w:p>
-      <w:pPr>
-        <w:pStyle w:val="NoSpacing"/>
-        <w:numPr>
-          <w:ilvl w:val="0"/>
-          <w:numId w:val="3"/>
-        </w:numPr>
-        <w:rPr>
-          <w:bCs/>
-          <w:color w:val="FF0000"/>
-        </w:rPr>
-      </w:pPr>
-      <w:r>
-        <w:rPr>
-          <w:bCs/>
-          <w:color w:val="FF0000"/>
-        </w:rPr>
-        <w:t>77L Yellow PP attached Lid container, 600mmx400x400mm</w:t>
-      </w:r>
-    </w:p>
-    <w:p>
-      <w:pPr>
-        <w:pStyle w:val="NoSpacing"/>
-        <w:ind w:left="720"/>
-        <w:rPr>
-          <w:b/>
-          <w:color w:val="FF0000"/>
-        </w:rPr>
-      </w:pPr>
-      <w:r>
-        <w:rPr>
-          <w:b/>
-          <w:color w:val="FF0000"/>
-        </w:rPr>
-        <w:t>CAPITAL OUTLAY</w:t>
-      </w:r>
-    </w:p>
-    <w:p>
-      <w:pPr>
-        <w:pStyle w:val="NoSpacing"/>
-        <w:numPr>
-          <w:ilvl w:val="0"/>
-          <w:numId w:val="1"/>
-        </w:numPr>
-        <w:rPr>
-          <w:bCs/>
-          <w:color w:val="FF0000"/>
-        </w:rPr>
-      </w:pPr>
-      <w:r>
-        <w:rPr>
-          <w:bCs/>
-          <w:color w:val="FF0000"/>
-        </w:rPr>
-        <w:t>Purchase and installation of Repeater + Tower</w:t>
-      </w:r>
-      <w:r>
-        <w:rPr>
-          <w:bCs/>
-          <w:color w:val="FF0000"/>
-        </w:rPr>
-        <w:tab/>
-      </w:r>
-      <w:r>
-        <w:rPr>
-          <w:bCs/>
-          <w:color w:val="FF0000"/>
-        </w:rPr>
-        <w:tab/>
-        <w:t xml:space="preserve">- </w:t>
-      </w:r>
-      <w:r>
-        <w:rPr>
-          <w:bCs/>
-          <w:color w:val="FF0000"/>
-        </w:rPr>
-        <w:tab/>
-        <w:t>Php500,000.00</w:t>
-      </w:r>
-    </w:p>
-    <w:p>
-      <w:pPr>
-        <w:pStyle w:val="NoSpacing"/>
-        <w:ind w:left="720"/>
-        <w:rPr>
-          <w:bCs/>
-          <w:color w:val="FF0000"/>
-        </w:rPr>
-      </w:pPr>
-      <w:r>
-        <w:rPr>
-          <w:bCs/>
-          <w:color w:val="FF0000"/>
-        </w:rPr>
-        <w:t>(</w:t>
-      </w:r>
-      <w:proofErr w:type="spellStart"/>
-      <w:r>
-        <w:rPr>
-          <w:bCs/>
-          <w:color w:val="FF0000"/>
-        </w:rPr>
-        <w:t>Zaragosa</w:t>
-      </w:r>
-      <w:proofErr w:type="spellEnd"/>
-      <w:r>
-        <w:rPr>
-          <w:bCs/>
-          <w:color w:val="FF0000"/>
-        </w:rPr>
-        <w:t>) (1), Antenna Base (DRRM Office) (1), &amp; Mobile</w:t>
-      </w:r>
-    </w:p>
-    <w:p>
-      <w:pPr>
-        <w:pStyle w:val="NoSpacing"/>
-        <w:ind w:left="720"/>
-        <w:rPr>
-          <w:bCs/>
-          <w:color w:val="FF0000"/>
-        </w:rPr>
-      </w:pPr>
-      <w:r>
-        <w:rPr>
-          <w:bCs/>
-          <w:color w:val="FF0000"/>
-        </w:rPr>
-        <w:t>Antenna w/ holder (6units)</w:t>
-      </w:r>
-    </w:p>
-    <w:p>
-      <w:pPr>
-        <w:pStyle w:val="NoSpacing"/>
-        <w:numPr>
-          <w:ilvl w:val="0"/>
-          <w:numId w:val="1"/>
-        </w:numPr>
-        <w:rPr>
-          <w:bCs/>
-          <w:color w:val="FF0000"/>
-        </w:rPr>
-      </w:pPr>
-      <w:r>
-        <w:rPr>
-          <w:bCs/>
-          <w:color w:val="FF0000"/>
-        </w:rPr>
-        <w:t>Purchase &amp; Installation of Custom LED Wall</w:t>
-      </w:r>
-      <w:r>
-        <w:rPr>
-          <w:bCs/>
-          <w:color w:val="FF0000"/>
-        </w:rPr>
-        <w:tab/>
-      </w:r>
-      <w:r>
-        <w:rPr>
-          <w:bCs/>
-          <w:color w:val="FF0000"/>
-        </w:rPr>
-        <w:tab/>
-        <w:t xml:space="preserve">- </w:t>
-      </w:r>
-      <w:r>
-        <w:rPr>
-          <w:bCs/>
-          <w:color w:val="FF0000"/>
-        </w:rPr>
-        <w:tab/>
-        <w:t>Php750,000.00</w:t>
-      </w:r>
-    </w:p>
-    <w:p>
-      <w:pPr>
-        <w:pStyle w:val="NoSpacing"/>
-        <w:ind w:left="720"/>
-        <w:rPr>
-          <w:bCs/>
-          <w:color w:val="FF0000"/>
-        </w:rPr>
-      </w:pPr>
-      <w:r>
-        <w:rPr>
-          <w:bCs/>
-          <w:color w:val="FF0000"/>
-        </w:rPr>
-        <w:t>Pixel Pitch</w:t>
-      </w:r>
-      <w:r>
-        <w:rPr>
-          <w:bCs/>
-          <w:color w:val="FF0000"/>
-        </w:rPr>
-        <w:tab/>
-        <w:t>: P4</w:t>
-      </w:r>
-    </w:p>
-    <w:p>
-      <w:pPr>
-        <w:pStyle w:val="NoSpacing"/>
-        <w:ind w:left="720"/>
-        <w:rPr>
-          <w:bCs/>
-          <w:color w:val="FF0000"/>
-        </w:rPr>
-      </w:pPr>
-      <w:r>
-        <w:rPr>
-          <w:bCs/>
-          <w:color w:val="FF0000"/>
-        </w:rPr>
-        <w:t>Usage Type</w:t>
-      </w:r>
-      <w:r>
-        <w:rPr>
-          <w:bCs/>
-          <w:color w:val="FF0000"/>
-        </w:rPr>
-        <w:tab/>
-        <w:t>: Outdoor</w:t>
-      </w:r>
-    </w:p>
-    <w:p>
-      <w:pPr>
-        <w:pStyle w:val="NoSpacing"/>
-        <w:ind w:left="720"/>
-        <w:rPr>
-          <w:bCs/>
-          <w:color w:val="FF0000"/>
-        </w:rPr>
-      </w:pPr>
-      <w:r>
-        <w:rPr>
-          <w:bCs/>
-          <w:color w:val="FF0000"/>
-        </w:rPr>
-        <w:t>Installation type: Fixed</w:t>
-      </w:r>
-    </w:p>
-    <w:p>
-      <w:pPr>
-        <w:pStyle w:val="NoSpacing"/>
-        <w:ind w:left="720"/>
-        <w:rPr>
-          <w:bCs/>
-          <w:color w:val="FF0000"/>
-        </w:rPr>
-      </w:pPr>
-      <w:r>
-        <w:rPr>
-          <w:bCs/>
-          <w:color w:val="FF0000"/>
-        </w:rPr>
-        <w:t>Size</w:t>
-      </w:r>
-      <w:r>
-        <w:rPr>
-          <w:bCs/>
-          <w:color w:val="FF0000"/>
-        </w:rPr>
-        <w:tab/>
-      </w:r>
-      <w:r>
-        <w:rPr>
-          <w:bCs/>
-          <w:color w:val="FF0000"/>
-        </w:rPr>
-        <w:tab/>
-        <w:t xml:space="preserve">: 1440x810mm </w:t>
-      </w:r>
-      <w:proofErr w:type="spellStart"/>
-      <w:r>
-        <w:rPr>
-          <w:bCs/>
-          <w:color w:val="FF0000"/>
-        </w:rPr>
-        <w:t>WxH</w:t>
-      </w:r>
-      <w:proofErr w:type="spellEnd"/>
-    </w:p>
-    <w:p>
-      <w:pPr>
-        <w:pStyle w:val="NoSpacing"/>
-        <w:numPr>
-          <w:ilvl w:val="0"/>
-          <w:numId w:val="1"/>
-        </w:numPr>
-        <w:rPr>
-          <w:bCs/>
-          <w:color w:val="FF0000"/>
-        </w:rPr>
-      </w:pPr>
-      <w:r>
-        <w:rPr>
-          <w:bCs/>
-          <w:color w:val="FF0000"/>
-        </w:rPr>
-        <w:t>Purchase of Prime Inverter, Split type AC (2units)</w:t>
-      </w:r>
-      <w:r>
-        <w:rPr>
-          <w:bCs/>
-          <w:color w:val="FF0000"/>
+        </w:rPr>
+      </w:pPr>
+      <w:r>
+        <w:rPr>
+          <w:bCs/>
+        </w:rPr>
+        <w:t>QUICK RESPONSE FUND (QRF)</w:t>
+      </w:r>
+      <w:r>
+        <w:rPr>
+          <w:bCs/>
+        </w:rPr>
+        <w:tab/>
+      </w:r>
+      <w:r>
+        <w:rPr>
+          <w:bCs/>
+        </w:rPr>
+        <w:tab/>
+      </w:r>
+      <w:r>
+        <w:rPr>
+          <w:bCs/>
+        </w:rPr>
+        <w:tab/>
+      </w:r>
+      <w:r>
+        <w:rPr>
+          <w:bCs/>
         </w:rPr>
         <w:tab/>
         <w:t>-</w:t>
@@ -1750,482 +3185,45 @@
       <w:r>
         <w:rPr>
           <w:bCs/>
-          <w:color w:val="FF0000"/>
-        </w:rPr>
-        <w:tab/>
-        <w:t>Php79,665.87</w:t>
-      </w:r>
-    </w:p>
-    <w:p>
-      <w:pPr>
-        <w:pStyle w:val="NoSpacing"/>
-        <w:numPr>
-          <w:ilvl w:val="0"/>
-          <w:numId w:val="1"/>
-        </w:numPr>
-        <w:rPr>
-          <w:bCs/>
-          <w:color w:val="FF0000"/>
-        </w:rPr>
-      </w:pPr>
-      <w:r>
-        <w:rPr>
-          <w:bCs/>
-          <w:color w:val="FF0000"/>
-        </w:rPr>
-        <w:t>Construction of spillway (</w:t>
-      </w:r>
-      <w:proofErr w:type="spellStart"/>
-      <w:r>
-        <w:rPr>
-          <w:bCs/>
-          <w:color w:val="FF0000"/>
-        </w:rPr>
-        <w:t>Kandingan</w:t>
-      </w:r>
-      <w:proofErr w:type="spellEnd"/>
-      <w:r>
-        <w:rPr>
-          <w:bCs/>
-          <w:color w:val="FF0000"/>
-        </w:rPr>
-        <w:t>)</w:t>
-      </w:r>
-      <w:r>
-        <w:rPr>
-          <w:bCs/>
-          <w:color w:val="FF0000"/>
-        </w:rPr>
-        <w:tab/>
-      </w:r>
-      <w:r>
-        <w:rPr>
-          <w:bCs/>
-          <w:color w:val="FF0000"/>
-        </w:rPr>
-        <w:tab/>
-      </w:r>
-      <w:r>
-        <w:rPr>
-          <w:bCs/>
-          <w:color w:val="FF0000"/>
-        </w:rPr>
-        <w:tab/>
-        <w:t>-</w:t>
-      </w:r>
-      <w:r>
-        <w:rPr>
-          <w:bCs/>
-          <w:color w:val="FF0000"/>
-        </w:rPr>
-        <w:tab/>
-        <w:t>Php700,000.00</w:t>
-      </w:r>
-    </w:p>
-    <w:p>
-      <w:pPr>
-        <w:pStyle w:val="NoSpacing"/>
-        <w:numPr>
-          <w:ilvl w:val="0"/>
-          <w:numId w:val="1"/>
-        </w:numPr>
-        <w:rPr>
-          <w:bCs/>
-          <w:color w:val="FF0000"/>
-        </w:rPr>
-      </w:pPr>
-      <w:r>
-        <w:rPr>
-          <w:bCs/>
-          <w:color w:val="FF0000"/>
-        </w:rPr>
-        <w:t>Purchase 65” OLED 24K Smart AI TV (1unit)</w:t>
-      </w:r>
-      <w:r>
-        <w:rPr>
-          <w:bCs/>
-          <w:color w:val="FF0000"/>
-        </w:rPr>
-        <w:tab/>
-      </w:r>
-      <w:r>
-        <w:rPr>
-          <w:bCs/>
-          <w:color w:val="FF0000"/>
-        </w:rPr>
-        <w:tab/>
-        <w:t xml:space="preserve">- </w:t>
-      </w:r>
-      <w:r>
-        <w:rPr>
-          <w:bCs/>
-          <w:color w:val="FF0000"/>
-        </w:rPr>
-        <w:tab/>
-        <w:t>Php150,000.00</w:t>
-      </w:r>
-    </w:p>
-    <w:p>
-      <w:pPr>
-        <w:pStyle w:val="NoSpacing"/>
-        <w:numPr>
-          <w:ilvl w:val="0"/>
-          <w:numId w:val="1"/>
-        </w:numPr>
-        <w:rPr>
-          <w:bCs/>
-          <w:color w:val="FF0000"/>
-        </w:rPr>
-      </w:pPr>
-      <w:r>
-        <w:rPr>
-          <w:bCs/>
-          <w:color w:val="FF0000"/>
-        </w:rPr>
-        <w:t>Purchase &amp; Installation of power poles (5units)</w:t>
-      </w:r>
-      <w:r>
-        <w:rPr>
-          <w:bCs/>
-          <w:color w:val="FF0000"/>
-        </w:rPr>
-        <w:tab/>
-      </w:r>
-      <w:r>
-        <w:rPr>
-          <w:bCs/>
-          <w:color w:val="FF0000"/>
-        </w:rPr>
-        <w:tab/>
-        <w:t xml:space="preserve">- </w:t>
-      </w:r>
-      <w:r>
-        <w:rPr>
-          <w:bCs/>
-          <w:color w:val="FF0000"/>
-        </w:rPr>
-        <w:tab/>
-        <w:t>Php100,000.00</w:t>
-      </w:r>
-    </w:p>
-    <w:p>
-      <w:pPr>
-        <w:pStyle w:val="NoSpacing"/>
-        <w:numPr>
-          <w:ilvl w:val="0"/>
-          <w:numId w:val="1"/>
-        </w:numPr>
-        <w:rPr>
-          <w:bCs/>
-          <w:color w:val="FF0000"/>
-        </w:rPr>
-      </w:pPr>
-      <w:r>
-        <w:rPr>
-          <w:bCs/>
-          <w:color w:val="FF0000"/>
-        </w:rPr>
-        <w:t>Purchase of GPU-RTX 3060 (GIS)</w:t>
-      </w:r>
-      <w:r>
-        <w:rPr>
-          <w:bCs/>
-          <w:color w:val="FF0000"/>
-        </w:rPr>
-        <w:tab/>
-      </w:r>
-      <w:r>
-        <w:rPr>
-          <w:bCs/>
-          <w:color w:val="FF0000"/>
-        </w:rPr>
-        <w:tab/>
-      </w:r>
-      <w:r>
-        <w:rPr>
-          <w:bCs/>
-          <w:color w:val="FF0000"/>
-        </w:rPr>
-        <w:tab/>
-      </w:r>
-      <w:r>
-        <w:rPr>
-          <w:bCs/>
-          <w:color w:val="FF0000"/>
-        </w:rPr>
-        <w:tab/>
-        <w:t>-</w:t>
-      </w:r>
-      <w:r>
-        <w:rPr>
-          <w:bCs/>
-          <w:color w:val="FF0000"/>
-        </w:rPr>
-        <w:tab/>
-        <w:t>Php25,000.00</w:t>
-      </w:r>
-    </w:p>
-    <w:p>
-      <w:pPr>
-        <w:pStyle w:val="NoSpacing"/>
-        <w:numPr>
-          <w:ilvl w:val="0"/>
-          <w:numId w:val="1"/>
-        </w:numPr>
-        <w:rPr>
-          <w:bCs/>
-          <w:color w:val="FF0000"/>
-        </w:rPr>
-      </w:pPr>
-      <w:r>
-        <w:rPr>
-          <w:bCs/>
-          <w:color w:val="FF0000"/>
-        </w:rPr>
-        <w:t>Purchase of 750W 80+ bronze non-modular</w:t>
-      </w:r>
-      <w:r>
-        <w:rPr>
-          <w:bCs/>
-          <w:color w:val="FF0000"/>
-        </w:rPr>
-        <w:tab/>
-      </w:r>
-      <w:r>
-        <w:rPr>
-          <w:bCs/>
-          <w:color w:val="FF0000"/>
-        </w:rPr>
-        <w:tab/>
-        <w:t>-</w:t>
-      </w:r>
-      <w:r>
-        <w:rPr>
-          <w:bCs/>
-          <w:color w:val="FF0000"/>
-        </w:rPr>
-        <w:tab/>
-        <w:t>Php8,000.00</w:t>
-      </w:r>
-    </w:p>
-    <w:p>
-      <w:pPr>
-        <w:pStyle w:val="NoSpacing"/>
-        <w:ind w:left="720"/>
-        <w:rPr>
-          <w:bCs/>
-          <w:color w:val="FF0000"/>
-        </w:rPr>
-      </w:pPr>
-      <w:r>
-        <w:rPr>
-          <w:bCs/>
-          <w:color w:val="FF0000"/>
-        </w:rPr>
-        <w:t>Power supply</w:t>
-      </w:r>
-      <w:r>
-        <w:rPr>
-          <w:bCs/>
-          <w:color w:val="FF0000"/>
-        </w:rPr>
-        <w:tab/>
-      </w:r>
-      <w:r>
-        <w:rPr>
-          <w:bCs/>
-          <w:color w:val="FF0000"/>
-        </w:rPr>
-        <w:tab/>
-      </w:r>
-      <w:r>
-        <w:rPr>
-          <w:bCs/>
-          <w:color w:val="FF0000"/>
-        </w:rPr>
-        <w:tab/>
-      </w:r>
-    </w:p>
-    <w:p>
-      <w:pPr>
-        <w:pStyle w:val="NoSpacing"/>
-        <w:numPr>
-          <w:ilvl w:val="0"/>
-          <w:numId w:val="1"/>
-        </w:numPr>
-        <w:rPr>
-          <w:bCs/>
-          <w:color w:val="FF0000"/>
-        </w:rPr>
-      </w:pPr>
-      <w:r>
-        <w:rPr>
-          <w:bCs/>
-          <w:color w:val="FF0000"/>
-        </w:rPr>
-        <w:t>Purchase of Vehicle dash cam w/ built-in GPS</w:t>
-      </w:r>
-      <w:r>
-        <w:rPr>
-          <w:bCs/>
-          <w:color w:val="FF0000"/>
-        </w:rPr>
-        <w:tab/>
-      </w:r>
-      <w:r>
-        <w:rPr>
-          <w:bCs/>
-          <w:color w:val="FF0000"/>
-        </w:rPr>
-        <w:tab/>
-        <w:t>-</w:t>
-      </w:r>
-      <w:r>
-        <w:rPr>
-          <w:bCs/>
-          <w:color w:val="FF0000"/>
-        </w:rPr>
-        <w:tab/>
-        <w:t>Php177,440.73</w:t>
-      </w:r>
-    </w:p>
-    <w:p>
-      <w:pPr>
-        <w:pStyle w:val="NoSpacing"/>
-        <w:ind w:left="720"/>
-        <w:rPr>
-          <w:bCs/>
-          <w:color w:val="FF0000"/>
-        </w:rPr>
-      </w:pPr>
-      <w:r>
-        <w:rPr>
-          <w:bCs/>
-          <w:color w:val="FF0000"/>
-        </w:rPr>
-        <w:t>Navigator – Drive Smart 86, 8” (6units)</w:t>
-      </w:r>
-    </w:p>
-    <w:p>
-      <w:pPr>
-        <w:pStyle w:val="NoSpacing"/>
-        <w:numPr>
-          <w:ilvl w:val="0"/>
-          <w:numId w:val="1"/>
-        </w:numPr>
-        <w:rPr>
-          <w:bCs/>
-          <w:color w:val="FF0000"/>
-        </w:rPr>
-      </w:pPr>
-      <w:r>
-        <w:rPr>
-          <w:bCs/>
-          <w:color w:val="FF0000"/>
-        </w:rPr>
-        <w:t>Purchase of microSD card (512GB) (12pcs)</w:t>
-      </w:r>
-      <w:r>
-        <w:rPr>
-          <w:bCs/>
-          <w:color w:val="FF0000"/>
-        </w:rPr>
-        <w:tab/>
-      </w:r>
-      <w:r>
-        <w:rPr>
-          <w:bCs/>
-          <w:color w:val="FF0000"/>
-        </w:rPr>
-        <w:tab/>
-        <w:t>-</w:t>
-      </w:r>
-      <w:r>
-        <w:rPr>
-          <w:bCs/>
-          <w:color w:val="FF0000"/>
-        </w:rPr>
-        <w:tab/>
-        <w:t>Php52,000.00</w:t>
-      </w:r>
-    </w:p>
-    <w:p>
-      <w:pPr>
-        <w:pStyle w:val="NoSpacing"/>
-        <w:numPr>
-          <w:ilvl w:val="0"/>
-          <w:numId w:val="1"/>
-        </w:numPr>
-        <w:rPr>
-          <w:bCs/>
-          <w:color w:val="FF0000"/>
-        </w:rPr>
-      </w:pPr>
-      <w:r>
-        <w:rPr>
-          <w:bCs/>
-          <w:color w:val="FF0000"/>
-        </w:rPr>
-        <w:t>Purchase of Padlock Lockout Station (1kit)</w:t>
-      </w:r>
-      <w:r>
-        <w:rPr>
-          <w:bCs/>
-          <w:color w:val="FF0000"/>
-        </w:rPr>
-        <w:tab/>
-      </w:r>
-      <w:r>
-        <w:rPr>
-          <w:bCs/>
-          <w:color w:val="FF0000"/>
-        </w:rPr>
-        <w:tab/>
-        <w:t>-</w:t>
-      </w:r>
-      <w:r>
-        <w:rPr>
-          <w:bCs/>
-          <w:color w:val="FF0000"/>
-        </w:rPr>
-        <w:tab/>
-        <w:t>Php33,000.00</w:t>
-      </w:r>
-    </w:p>
-    <w:p>
-      <w:pPr>
-        <w:pStyle w:val="NoSpacing"/>
-        <w:numPr>
-          <w:ilvl w:val="0"/>
-          <w:numId w:val="1"/>
-        </w:numPr>
-        <w:rPr>
-          <w:bCs/>
-          <w:color w:val="FF0000"/>
-        </w:rPr>
-      </w:pPr>
-      <w:r>
-        <w:rPr>
-          <w:bCs/>
-          <w:color w:val="FF0000"/>
-        </w:rPr>
-        <w:t>Purchase of rescue hydraulic Telescopic Ram (1unit)</w:t>
-      </w:r>
-      <w:r>
-        <w:rPr>
-          <w:bCs/>
-          <w:color w:val="FF0000"/>
-        </w:rPr>
-        <w:tab/>
-        <w:t>-</w:t>
-      </w:r>
-      <w:r>
-        <w:rPr>
-          <w:bCs/>
-          <w:color w:val="FF0000"/>
-        </w:rPr>
-        <w:tab/>
-        <w:t>Php200,000.00</w:t>
+        </w:rPr>
+        <w:tab/>
+        <w:t>Php</w:t>
+      </w:r>
+      <w:r>
+        <w:rPr>
+          <w:bCs/>
+        </w:rPr>
+        <w:t>2</w:t>
+      </w:r>
+      <w:r>
+        <w:rPr>
+          <w:bCs/>
+        </w:rPr>
+        <w:t>,</w:t>
+      </w:r>
+      <w:r>
+        <w:rPr>
+          <w:bCs/>
+        </w:rPr>
+        <w:t>133</w:t>
+      </w:r>
+      <w:r>
+        <w:rPr>
+          <w:bCs/>
+        </w:rPr>
+        <w:t>,</w:t>
+      </w:r>
+      <w:r>
+        <w:rPr>
+          <w:bCs/>
+        </w:rPr>
+        <w:t>632.2</w:t>
+      </w:r>
+      <w:r>
+        <w:rPr>
+          <w:bCs/>
+        </w:rPr>
+        <w:t>0</w:t>
       </w:r>
     </w:p>
     <w:p>
@@ -2258,29 +3256,13 @@
         <w:t xml:space="preserve">, on motion of </w:t>
       </w:r>
       <w:r>
-        <w:t xml:space="preserve">Maria Corazon </w:t>
-      </w:r>
-      <w:proofErr w:type="spellStart"/>
-      <w:r>
-        <w:t>Ricaforte</w:t>
-      </w:r>
-      <w:proofErr w:type="spellEnd"/>
-      <w:r>
-        <w:t xml:space="preserve"> </w:t>
+        <w:t xml:space="preserve">Maria Corazon Ricaforte </w:t>
       </w:r>
       <w:r>
         <w:t>duly seconded by</w:t>
       </w:r>
       <w:r>
-        <w:t xml:space="preserve"> SPO4 Carl </w:t>
-      </w:r>
-      <w:proofErr w:type="spellStart"/>
-      <w:r>
-        <w:t>Amad</w:t>
-      </w:r>
-      <w:proofErr w:type="spellEnd"/>
-      <w:r>
-        <w:t xml:space="preserve"> Diaz</w:t>
+        <w:t xml:space="preserve"> SPO4 Carl Amad Diaz</w:t>
       </w:r>
       <w:r>
         <w:t>:</w:t>
@@ -2467,11 +3449,7 @@
     </w:p>
     <w:p>
       <w:pPr>
-        <w:pStyle w:val="NoSpacing"/>
-        <w:tabs>
-          <w:tab w:val="center" w:pos="4680"/>
-        </w:tabs>
-        <w:spacing w:line="360" w:lineRule="auto"/>
+        <w:spacing w:after="0" w:line="240" w:lineRule="auto"/>
       </w:pPr>
     </w:p>
     <w:p>
@@ -2760,8 +3738,8 @@
     </w:p>
     <w:p/>
     <w:sectPr>
-      <w:pgSz w:w="12240" w:h="20160"/>
-      <w:pgMar w:top="1440" w:right="1440" w:bottom="1440" w:left="1440" w:header="720" w:footer="720" w:gutter="0"/>
+      <w:pgSz w:w="12240" w:h="18720" w:code="14"/>
+      <w:pgMar w:top="432" w:right="1440" w:bottom="432" w:left="1440" w:header="720" w:footer="720" w:gutter="0"/>
       <w:cols w:space="720"/>
       <w:docGrid w:linePitch="360"/>
     </w:sectPr>
@@ -2770,7 +3748,7 @@
 </file>
 
 <file path=word/numbering.xml><?xml version="1.0" encoding="utf-8"?>
-<w:numbering xmlns:wpc="http://schemas.microsoft.com/office/word/2010/wordprocessingCanvas" xmlns:cx="http://schemas.microsoft.com/office/drawing/2014/chartex" xmlns:cx1="http://schemas.microsoft.com/office/drawing/2015/9/8/chartex" xmlns:cx2="http://schemas.microsoft.com/office/drawing/2015/10/21/chartex" xmlns:cx3="http://schemas.microsoft.com/office/drawing/2016/5/9/chartex" xmlns:cx4="http://schemas.microsoft.com/office/drawing/2016/5/10/chartex" xmlns:cx5="http://schemas.microsoft.com/office/drawing/2016/5/11/chartex" xmlns:cx6="http://schemas.microsoft.com/office/drawing/2016/5/12/chartex" xmlns:cx7="http://schemas.microsoft.com/office/drawing/2016/5/13/chartex" xmlns:cx8="http://schemas.microsoft.com/office/drawing/2016/5/14/chartex" xmlns:mc="http://schemas.openxmlformats.org/markup-compatibility/2006" xmlns:aink="http://schemas.microsoft.com/office/drawing/2016/ink" xmlns:am3d="http://schemas.microsoft.com/office/drawing/2017/model3d" xmlns:o="urn:schemas-microsoft-com:office:office" xmlns:oel="http://schemas.microsoft.com/office/2019/extlst" xmlns:r="http://schemas.openxmlformats.org/officeDocument/2006/relationships" xmlns:m="http://schemas.openxmlformats.org/officeDocument/2006/math" xmlns:v="urn:schemas-microsoft-com:vml" xmlns:wp14="http://schemas.microsoft.com/office/word/2010/wordprocessingDrawing" xmlns:wp="http://schemas.openxmlformats.org/drawingml/2006/wordprocessingDrawing" xmlns:w10="urn:schemas-microsoft-com:office:word" xmlns:w="http://schemas.openxmlformats.org/wordprocessingml/2006/main" xmlns:w14="http://schemas.microsoft.com/office/word/2010/wordml" xmlns:w15="http://schemas.microsoft.com/office/word/2012/wordml" xmlns:w16cex="http://schemas.microsoft.com/office/word/2018/wordml/cex" xmlns:w16cid="http://schemas.microsoft.com/office/word/2016/wordml/cid" xmlns:w16="http://schemas.microsoft.com/office/word/2018/wordml" xmlns:w16sdtdh="http://schemas.microsoft.com/office/word/2020/wordml/sdtdatahash" xmlns:w16se="http://schemas.microsoft.com/office/word/2015/wordml/symex" xmlns:wpg="http://schemas.microsoft.com/office/word/2010/wordprocessingGroup" xmlns:wpi="http://schemas.microsoft.com/office/word/2010/wordprocessingInk" xmlns:wne="http://schemas.microsoft.com/office/word/2006/wordml" xmlns:wps="http://schemas.microsoft.com/office/word/2010/wordprocessingShape" mc:Ignorable="w14 w15 w16se w16cid w16 w16cex w16sdtdh wp14">
+<w:numbering xmlns:wpc="http://schemas.microsoft.com/office/word/2010/wordprocessingCanvas" xmlns:cx="http://schemas.microsoft.com/office/drawing/2014/chartex" xmlns:cx1="http://schemas.microsoft.com/office/drawing/2015/9/8/chartex" xmlns:cx2="http://schemas.microsoft.com/office/drawing/2015/10/21/chartex" xmlns:cx3="http://schemas.microsoft.com/office/drawing/2016/5/9/chartex" xmlns:cx4="http://schemas.microsoft.com/office/drawing/2016/5/10/chartex" xmlns:cx5="http://schemas.microsoft.com/office/drawing/2016/5/11/chartex" xmlns:cx6="http://schemas.microsoft.com/office/drawing/2016/5/12/chartex" xmlns:cx7="http://schemas.microsoft.com/office/drawing/2016/5/13/chartex" xmlns:cx8="http://schemas.microsoft.com/office/drawing/2016/5/14/chartex" xmlns:mc="http://schemas.openxmlformats.org/markup-compatibility/2006" xmlns:aink="http://schemas.microsoft.com/office/drawing/2016/ink" xmlns:am3d="http://schemas.microsoft.com/office/drawing/2017/model3d" xmlns:o="urn:schemas-microsoft-com:office:office" xmlns:oel="http://schemas.microsoft.com/office/2019/extlst" xmlns:r="http://schemas.openxmlformats.org/officeDocument/2006/relationships" xmlns:m="http://schemas.openxmlformats.org/officeDocument/2006/math" xmlns:v="urn:schemas-microsoft-com:vml" xmlns:wp14="http://schemas.microsoft.com/office/word/2010/wordprocessingDrawing" xmlns:wp="http://schemas.openxmlformats.org/drawingml/2006/wordprocessingDrawing" xmlns:w10="urn:schemas-microsoft-com:office:word" xmlns:w="http://schemas.openxmlformats.org/wordprocessingml/2006/main" xmlns:w14="http://schemas.microsoft.com/office/word/2010/wordml" xmlns:w15="http://schemas.microsoft.com/office/word/2012/wordml" xmlns:w16cex="http://schemas.microsoft.com/office/word/2018/wordml/cex" xmlns:w16cid="http://schemas.microsoft.com/office/word/2016/wordml/cid" xmlns:w16="http://schemas.microsoft.com/office/word/2018/wordml" xmlns:w16du="http://schemas.microsoft.com/office/word/2023/wordml/word16du" xmlns:w16sdtdh="http://schemas.microsoft.com/office/word/2020/wordml/sdtdatahash" xmlns:w16sdtfl="http://schemas.microsoft.com/office/word/2024/wordml/sdtformatlock" xmlns:w16se="http://schemas.microsoft.com/office/word/2015/wordml/symex" xmlns:wpg="http://schemas.microsoft.com/office/word/2010/wordprocessingGroup" xmlns:wpi="http://schemas.microsoft.com/office/word/2010/wordprocessingInk" xmlns:wne="http://schemas.microsoft.com/office/word/2006/wordml" xmlns:wps="http://schemas.microsoft.com/office/word/2010/wordprocessingShape" mc:Ignorable="w14 w15 w16se w16cid w16 w16cex w16sdtdh w16sdtfl w16du wp14">
   <w:abstractNum w:abstractNumId="0" w15:restartNumberingAfterBreak="0">
     <w:nsid w:val="1AE904E9"/>
     <w:multiLevelType w:val="hybridMultilevel"/>
@@ -3101,6 +4079,230 @@
       <w:lvlJc w:val="left"/>
       <w:pPr>
         <w:ind w:left="6480" w:hanging="360"/>
+      </w:pPr>
+      <w:rPr>
+        <w:rFonts w:ascii="Wingdings" w:hAnsi="Wingdings" w:hint="default"/>
+      </w:rPr>
+    </w:lvl>
+  </w:abstractNum>
+  <w:abstractNum w:abstractNumId="3" w15:restartNumberingAfterBreak="0">
+    <w:nsid w:val="5AD147BF"/>
+    <w:multiLevelType w:val="hybridMultilevel"/>
+    <w:tmpl w:val="73B8F6FA"/>
+    <w:lvl w:ilvl="0" w:tplc="4FCCA946">
+      <w:numFmt w:val="bullet"/>
+      <w:lvlText w:val="-"/>
+      <w:lvlJc w:val="left"/>
+      <w:pPr>
+        <w:ind w:left="1080" w:hanging="360"/>
+      </w:pPr>
+      <w:rPr>
+        <w:rFonts w:ascii="Calibri" w:eastAsiaTheme="minorHAnsi" w:hAnsi="Calibri" w:cs="Calibri" w:hint="default"/>
+      </w:rPr>
+    </w:lvl>
+    <w:lvl w:ilvl="1" w:tplc="04090003" w:tentative="1">
+      <w:start w:val="1"/>
+      <w:numFmt w:val="bullet"/>
+      <w:lvlText w:val="o"/>
+      <w:lvlJc w:val="left"/>
+      <w:pPr>
+        <w:ind w:left="1800" w:hanging="360"/>
+      </w:pPr>
+      <w:rPr>
+        <w:rFonts w:ascii="Courier New" w:hAnsi="Courier New" w:cs="Courier New" w:hint="default"/>
+      </w:rPr>
+    </w:lvl>
+    <w:lvl w:ilvl="2" w:tplc="04090005" w:tentative="1">
+      <w:start w:val="1"/>
+      <w:numFmt w:val="bullet"/>
+      <w:lvlText w:val=""/>
+      <w:lvlJc w:val="left"/>
+      <w:pPr>
+        <w:ind w:left="2520" w:hanging="360"/>
+      </w:pPr>
+      <w:rPr>
+        <w:rFonts w:ascii="Wingdings" w:hAnsi="Wingdings" w:hint="default"/>
+      </w:rPr>
+    </w:lvl>
+    <w:lvl w:ilvl="3" w:tplc="04090001" w:tentative="1">
+      <w:start w:val="1"/>
+      <w:numFmt w:val="bullet"/>
+      <w:lvlText w:val=""/>
+      <w:lvlJc w:val="left"/>
+      <w:pPr>
+        <w:ind w:left="3240" w:hanging="360"/>
+      </w:pPr>
+      <w:rPr>
+        <w:rFonts w:ascii="Symbol" w:hAnsi="Symbol" w:hint="default"/>
+      </w:rPr>
+    </w:lvl>
+    <w:lvl w:ilvl="4" w:tplc="04090003" w:tentative="1">
+      <w:start w:val="1"/>
+      <w:numFmt w:val="bullet"/>
+      <w:lvlText w:val="o"/>
+      <w:lvlJc w:val="left"/>
+      <w:pPr>
+        <w:ind w:left="3960" w:hanging="360"/>
+      </w:pPr>
+      <w:rPr>
+        <w:rFonts w:ascii="Courier New" w:hAnsi="Courier New" w:cs="Courier New" w:hint="default"/>
+      </w:rPr>
+    </w:lvl>
+    <w:lvl w:ilvl="5" w:tplc="04090005" w:tentative="1">
+      <w:start w:val="1"/>
+      <w:numFmt w:val="bullet"/>
+      <w:lvlText w:val=""/>
+      <w:lvlJc w:val="left"/>
+      <w:pPr>
+        <w:ind w:left="4680" w:hanging="360"/>
+      </w:pPr>
+      <w:rPr>
+        <w:rFonts w:ascii="Wingdings" w:hAnsi="Wingdings" w:hint="default"/>
+      </w:rPr>
+    </w:lvl>
+    <w:lvl w:ilvl="6" w:tplc="04090001" w:tentative="1">
+      <w:start w:val="1"/>
+      <w:numFmt w:val="bullet"/>
+      <w:lvlText w:val=""/>
+      <w:lvlJc w:val="left"/>
+      <w:pPr>
+        <w:ind w:left="5400" w:hanging="360"/>
+      </w:pPr>
+      <w:rPr>
+        <w:rFonts w:ascii="Symbol" w:hAnsi="Symbol" w:hint="default"/>
+      </w:rPr>
+    </w:lvl>
+    <w:lvl w:ilvl="7" w:tplc="04090003" w:tentative="1">
+      <w:start w:val="1"/>
+      <w:numFmt w:val="bullet"/>
+      <w:lvlText w:val="o"/>
+      <w:lvlJc w:val="left"/>
+      <w:pPr>
+        <w:ind w:left="6120" w:hanging="360"/>
+      </w:pPr>
+      <w:rPr>
+        <w:rFonts w:ascii="Courier New" w:hAnsi="Courier New" w:cs="Courier New" w:hint="default"/>
+      </w:rPr>
+    </w:lvl>
+    <w:lvl w:ilvl="8" w:tplc="04090005" w:tentative="1">
+      <w:start w:val="1"/>
+      <w:numFmt w:val="bullet"/>
+      <w:lvlText w:val=""/>
+      <w:lvlJc w:val="left"/>
+      <w:pPr>
+        <w:ind w:left="6840" w:hanging="360"/>
+      </w:pPr>
+      <w:rPr>
+        <w:rFonts w:ascii="Wingdings" w:hAnsi="Wingdings" w:hint="default"/>
+      </w:rPr>
+    </w:lvl>
+  </w:abstractNum>
+  <w:abstractNum w:abstractNumId="4" w15:restartNumberingAfterBreak="0">
+    <w:nsid w:val="6F3A45CB"/>
+    <w:multiLevelType w:val="hybridMultilevel"/>
+    <w:tmpl w:val="14B81858"/>
+    <w:lvl w:ilvl="0" w:tplc="8178507C">
+      <w:numFmt w:val="bullet"/>
+      <w:lvlText w:val="-"/>
+      <w:lvlJc w:val="left"/>
+      <w:pPr>
+        <w:ind w:left="1080" w:hanging="360"/>
+      </w:pPr>
+      <w:rPr>
+        <w:rFonts w:ascii="Calibri" w:eastAsiaTheme="minorHAnsi" w:hAnsi="Calibri" w:cs="Calibri" w:hint="default"/>
+      </w:rPr>
+    </w:lvl>
+    <w:lvl w:ilvl="1" w:tplc="04090003" w:tentative="1">
+      <w:start w:val="1"/>
+      <w:numFmt w:val="bullet"/>
+      <w:lvlText w:val="o"/>
+      <w:lvlJc w:val="left"/>
+      <w:pPr>
+        <w:ind w:left="1800" w:hanging="360"/>
+      </w:pPr>
+      <w:rPr>
+        <w:rFonts w:ascii="Courier New" w:hAnsi="Courier New" w:cs="Courier New" w:hint="default"/>
+      </w:rPr>
+    </w:lvl>
+    <w:lvl w:ilvl="2" w:tplc="04090005" w:tentative="1">
+      <w:start w:val="1"/>
+      <w:numFmt w:val="bullet"/>
+      <w:lvlText w:val=""/>
+      <w:lvlJc w:val="left"/>
+      <w:pPr>
+        <w:ind w:left="2520" w:hanging="360"/>
+      </w:pPr>
+      <w:rPr>
+        <w:rFonts w:ascii="Wingdings" w:hAnsi="Wingdings" w:hint="default"/>
+      </w:rPr>
+    </w:lvl>
+    <w:lvl w:ilvl="3" w:tplc="04090001" w:tentative="1">
+      <w:start w:val="1"/>
+      <w:numFmt w:val="bullet"/>
+      <w:lvlText w:val=""/>
+      <w:lvlJc w:val="left"/>
+      <w:pPr>
+        <w:ind w:left="3240" w:hanging="360"/>
+      </w:pPr>
+      <w:rPr>
+        <w:rFonts w:ascii="Symbol" w:hAnsi="Symbol" w:hint="default"/>
+      </w:rPr>
+    </w:lvl>
+    <w:lvl w:ilvl="4" w:tplc="04090003" w:tentative="1">
+      <w:start w:val="1"/>
+      <w:numFmt w:val="bullet"/>
+      <w:lvlText w:val="o"/>
+      <w:lvlJc w:val="left"/>
+      <w:pPr>
+        <w:ind w:left="3960" w:hanging="360"/>
+      </w:pPr>
+      <w:rPr>
+        <w:rFonts w:ascii="Courier New" w:hAnsi="Courier New" w:cs="Courier New" w:hint="default"/>
+      </w:rPr>
+    </w:lvl>
+    <w:lvl w:ilvl="5" w:tplc="04090005" w:tentative="1">
+      <w:start w:val="1"/>
+      <w:numFmt w:val="bullet"/>
+      <w:lvlText w:val=""/>
+      <w:lvlJc w:val="left"/>
+      <w:pPr>
+        <w:ind w:left="4680" w:hanging="360"/>
+      </w:pPr>
+      <w:rPr>
+        <w:rFonts w:ascii="Wingdings" w:hAnsi="Wingdings" w:hint="default"/>
+      </w:rPr>
+    </w:lvl>
+    <w:lvl w:ilvl="6" w:tplc="04090001" w:tentative="1">
+      <w:start w:val="1"/>
+      <w:numFmt w:val="bullet"/>
+      <w:lvlText w:val=""/>
+      <w:lvlJc w:val="left"/>
+      <w:pPr>
+        <w:ind w:left="5400" w:hanging="360"/>
+      </w:pPr>
+      <w:rPr>
+        <w:rFonts w:ascii="Symbol" w:hAnsi="Symbol" w:hint="default"/>
+      </w:rPr>
+    </w:lvl>
+    <w:lvl w:ilvl="7" w:tplc="04090003" w:tentative="1">
+      <w:start w:val="1"/>
+      <w:numFmt w:val="bullet"/>
+      <w:lvlText w:val="o"/>
+      <w:lvlJc w:val="left"/>
+      <w:pPr>
+        <w:ind w:left="6120" w:hanging="360"/>
+      </w:pPr>
+      <w:rPr>
+        <w:rFonts w:ascii="Courier New" w:hAnsi="Courier New" w:cs="Courier New" w:hint="default"/>
+      </w:rPr>
+    </w:lvl>
+    <w:lvl w:ilvl="8" w:tplc="04090005" w:tentative="1">
+      <w:start w:val="1"/>
+      <w:numFmt w:val="bullet"/>
+      <w:lvlText w:val=""/>
+      <w:lvlJc w:val="left"/>
+      <w:pPr>
+        <w:ind w:left="6840" w:hanging="360"/>
       </w:pPr>
       <w:rPr>
         <w:rFonts w:ascii="Wingdings" w:hAnsi="Wingdings" w:hint="default"/>
@@ -3116,11 +4318,17 @@
   <w:num w:numId="3" w16cid:durableId="2028865216">
     <w:abstractNumId w:val="1"/>
   </w:num>
+  <w:num w:numId="4" w16cid:durableId="712460173">
+    <w:abstractNumId w:val="3"/>
+  </w:num>
+  <w:num w:numId="5" w16cid:durableId="21178618">
+    <w:abstractNumId w:val="4"/>
+  </w:num>
 </w:numbering>
 </file>
 
 <file path=word/styles.xml><?xml version="1.0" encoding="utf-8"?>
-<w:styles xmlns:mc="http://schemas.openxmlformats.org/markup-compatibility/2006" xmlns:r="http://schemas.openxmlformats.org/officeDocument/2006/relationships" xmlns:w="http://schemas.openxmlformats.org/wordprocessingml/2006/main" xmlns:w14="http://schemas.microsoft.com/office/word/2010/wordml" xmlns:w15="http://schemas.microsoft.com/office/word/2012/wordml" xmlns:w16cex="http://schemas.microsoft.com/office/word/2018/wordml/cex" xmlns:w16cid="http://schemas.microsoft.com/office/word/2016/wordml/cid" xmlns:w16="http://schemas.microsoft.com/office/word/2018/wordml" xmlns:w16sdtdh="http://schemas.microsoft.com/office/word/2020/wordml/sdtdatahash" xmlns:w16se="http://schemas.microsoft.com/office/word/2015/wordml/symex" mc:Ignorable="w14 w15 w16se w16cid w16 w16cex w16sdtdh">
+<w:styles xmlns:mc="http://schemas.openxmlformats.org/markup-compatibility/2006" xmlns:r="http://schemas.openxmlformats.org/officeDocument/2006/relationships" xmlns:w="http://schemas.openxmlformats.org/wordprocessingml/2006/main" xmlns:w14="http://schemas.microsoft.com/office/word/2010/wordml" xmlns:w15="http://schemas.microsoft.com/office/word/2012/wordml" xmlns:w16cex="http://schemas.microsoft.com/office/word/2018/wordml/cex" xmlns:w16cid="http://schemas.microsoft.com/office/word/2016/wordml/cid" xmlns:w16="http://schemas.microsoft.com/office/word/2018/wordml" xmlns:w16du="http://schemas.microsoft.com/office/word/2023/wordml/word16du" xmlns:w16sdtdh="http://schemas.microsoft.com/office/word/2020/wordml/sdtdatahash" xmlns:w16sdtfl="http://schemas.microsoft.com/office/word/2024/wordml/sdtformatlock" xmlns:w16se="http://schemas.microsoft.com/office/word/2015/wordml/symex" mc:Ignorable="w14 w15 w16se w16cid w16 w16cex w16sdtdh w16sdtfl w16du">
   <w:docDefaults>
     <w:rPrDefault>
       <w:rPr>

--- a/Reso2.docx
+++ b/Reso2.docx
@@ -876,7 +876,19 @@
           <w:bCs/>
         </w:rPr>
         <w:tab/>
-        <w:t>- Php1,500,000.00</w:t>
+        <w:t>- Php1,</w:t>
+      </w:r>
+      <w:r>
+        <w:rPr>
+          <w:bCs/>
+        </w:rPr>
+        <w:t>0</w:t>
+      </w:r>
+      <w:r>
+        <w:rPr>
+          <w:bCs/>
+        </w:rPr>
+        <w:t>00,000.00</w:t>
       </w:r>
     </w:p>
     <w:p>
@@ -1069,7 +1081,13 @@
         <w:rPr>
           <w:bCs/>
         </w:rPr>
-        <w:t>000</w:t>
+        <w:t>5</w:t>
+      </w:r>
+      <w:r>
+        <w:rPr>
+          <w:bCs/>
+        </w:rPr>
+        <w:t>00</w:t>
       </w:r>
       <w:r>
         <w:rPr>
@@ -3096,11 +3114,6 @@
           <w:bCs/>
         </w:rPr>
         <w:tab/>
-      </w:r>
-      <w:r>
-        <w:rPr>
-          <w:bCs/>
-        </w:rPr>
         <w:t>Php</w:t>
       </w:r>
       <w:r>
